--- a/Linux系统信息/Linux运行级别研究.docx
+++ b/Linux系统信息/Linux运行级别研究.docx
@@ -1,12 +1,93 @@
 
 <file path=word/document.xml><?xml version="1.0" encoding="utf-8"?>
 <w:document xmlns:wpc="http://schemas.microsoft.com/office/word/2010/wordprocessingCanvas" xmlns:mc="http://schemas.openxmlformats.org/markup-compatibility/2006" xmlns:o="urn:schemas-microsoft-com:office:office" xmlns:r="http://schemas.openxmlformats.org/officeDocument/2006/relationships" xmlns:m="http://schemas.openxmlformats.org/officeDocument/2006/math" xmlns:v="urn:schemas-microsoft-com:vml" xmlns:wp14="http://schemas.microsoft.com/office/word/2010/wordprocessingDrawing" xmlns:wp="http://schemas.openxmlformats.org/drawingml/2006/wordprocessingDrawing" xmlns:w="http://schemas.openxmlformats.org/wordprocessingml/2006/main" xmlns:w14="http://schemas.microsoft.com/office/word/2010/wordml" xmlns:w10="urn:schemas-microsoft-com:office:word" xmlns:w15="http://schemas.microsoft.com/office/word/2012/wordml" xmlns:wpg="http://schemas.microsoft.com/office/word/2010/wordprocessingGroup" xmlns:wpi="http://schemas.microsoft.com/office/word/2010/wordprocessingInk" xmlns:wne="http://schemas.microsoft.com/office/word/2006/wordml" xmlns:wps="http://schemas.microsoft.com/office/word/2010/wordprocessingShape" xmlns:wpsCustomData="http://www.wps.cn/officeDocument/2013/wpsCustomData" mc:Ignorable="w14 w15 wp14">
+  <w:background w:color="F5E0D3" w:themeColor="accent4" w:themeTint="33"/>
   <w:body>
     <w:p>
       <w:pPr>
-        <w:rPr>
-          <w:rFonts w:hint="eastAsia"/>
-          <w:lang w:val="en-US" w:eastAsia="zh-CN"/>
+        <w:pStyle w:val="3"/>
+        <w:rPr>
+          <w:rFonts w:hint="eastAsia"/>
+        </w:rPr>
+      </w:pPr>
+      <w:r>
+        <w:rPr>
+          <w:rFonts w:hint="eastAsia"/>
+          <w:lang w:val="en-US" w:eastAsia="zh-CN"/>
+        </w:rPr>
+        <w:t>Linux七个运行级别</w:t>
+      </w:r>
+    </w:p>
+    <w:p>
+      <w:pPr>
+        <w:rPr>
+          <w:rFonts w:hint="eastAsia"/>
+        </w:rPr>
+      </w:pPr>
+      <w:r>
+        <w:rPr>
+          <w:rFonts w:hint="eastAsia"/>
+          <w:lang w:val="en-US" w:eastAsia="zh-CN"/>
+        </w:rPr>
+        <w:t>在文件/etc/inittab中，存放了对于Linux七个运行级别的详细说明</w:t>
+      </w:r>
+    </w:p>
+    <w:p>
+      <w:pPr>
+        <w:numPr>
+          <w:ilvl w:val="0"/>
+          <w:numId w:val="0"/>
+        </w:numPr>
+        <w:ind w:leftChars="150"/>
+      </w:pPr>
+      <w:r>
+        <w:drawing>
+          <wp:inline distT="0" distB="0" distL="114300" distR="114300">
+            <wp:extent cx="5269230" cy="2488565"/>
+            <wp:effectExtent l="0" t="0" r="7620" b="6985"/>
+            <wp:docPr id="2" name="图片 2"/>
+            <wp:cNvGraphicFramePr>
+              <a:graphicFrameLocks xmlns:a="http://schemas.openxmlformats.org/drawingml/2006/main" noChangeAspect="1"/>
+            </wp:cNvGraphicFramePr>
+            <a:graphic xmlns:a="http://schemas.openxmlformats.org/drawingml/2006/main">
+              <a:graphicData uri="http://schemas.openxmlformats.org/drawingml/2006/picture">
+                <pic:pic xmlns:pic="http://schemas.openxmlformats.org/drawingml/2006/picture">
+                  <pic:nvPicPr>
+                    <pic:cNvPr id="2" name="图片 2"/>
+                    <pic:cNvPicPr>
+                      <a:picLocks noChangeAspect="1"/>
+                    </pic:cNvPicPr>
+                  </pic:nvPicPr>
+                  <pic:blipFill>
+                    <a:blip r:embed="rId10"/>
+                    <a:stretch>
+                      <a:fillRect/>
+                    </a:stretch>
+                  </pic:blipFill>
+                  <pic:spPr>
+                    <a:xfrm>
+                      <a:off x="0" y="0"/>
+                      <a:ext cx="5269230" cy="2488565"/>
+                    </a:xfrm>
+                    <a:prstGeom prst="rect">
+                      <a:avLst/>
+                    </a:prstGeom>
+                    <a:noFill/>
+                    <a:ln w="9525">
+                      <a:noFill/>
+                    </a:ln>
+                  </pic:spPr>
+                </pic:pic>
+              </a:graphicData>
+            </a:graphic>
+          </wp:inline>
+        </w:drawing>
+      </w:r>
+    </w:p>
+    <w:p>
+      <w:pPr>
+        <w:rPr>
+          <w:rFonts w:hint="eastAsia"/>
         </w:rPr>
       </w:pPr>
       <w:r>
@@ -14,6 +95,268 @@
           <w:rFonts w:hint="eastAsia"/>
           <w:lang w:eastAsia="zh-CN"/>
         </w:rPr>
+        <w:t>七个级别的说明类型即用法如下：</w:t>
+      </w:r>
+    </w:p>
+    <w:p>
+      <w:pPr>
+        <w:numPr>
+          <w:ilvl w:val="1"/>
+          <w:numId w:val="1"/>
+        </w:numPr>
+        <w:ind w:left="704" w:leftChars="0"/>
+        <w:rPr>
+          <w:rFonts w:hint="eastAsia"/>
+        </w:rPr>
+      </w:pPr>
+      <w:r>
+        <w:rPr>
+          <w:rFonts w:hint="eastAsia"/>
+          <w:lang w:val="en-US" w:eastAsia="zh-CN"/>
+        </w:rPr>
+        <w:t>Level 0 系统关机状态，默认的运行级别不能设为0，否则系统无法正常启动；</w:t>
+      </w:r>
+    </w:p>
+    <w:p>
+      <w:pPr>
+        <w:numPr>
+          <w:ilvl w:val="1"/>
+          <w:numId w:val="1"/>
+        </w:numPr>
+        <w:ind w:left="704" w:leftChars="0"/>
+        <w:rPr>
+          <w:rFonts w:hint="eastAsia"/>
+        </w:rPr>
+      </w:pPr>
+      <w:r>
+        <w:rPr>
+          <w:rFonts w:hint="eastAsia"/>
+          <w:lang w:val="en-US" w:eastAsia="zh-CN"/>
+        </w:rPr>
+        <w:t>Level 1 单用户工作模式，使用root登录，用于系统维护，并且禁止远程访问；类似于Windows下的安全模式登录</w:t>
+      </w:r>
+    </w:p>
+    <w:p>
+      <w:pPr>
+        <w:numPr>
+          <w:ilvl w:val="1"/>
+          <w:numId w:val="1"/>
+        </w:numPr>
+        <w:ind w:left="704" w:leftChars="0"/>
+        <w:rPr>
+          <w:rFonts w:hint="eastAsia"/>
+        </w:rPr>
+      </w:pPr>
+      <w:r>
+        <w:rPr>
+          <w:rFonts w:hint="eastAsia"/>
+          <w:lang w:val="en-US" w:eastAsia="zh-CN"/>
+        </w:rPr>
+        <w:t>Level 2 多用户状态，但是没有网络文件系统，无法使用网络，它和level 3 在没有网络文件系统下是一样的；</w:t>
+      </w:r>
+    </w:p>
+    <w:p>
+      <w:pPr>
+        <w:numPr>
+          <w:ilvl w:val="1"/>
+          <w:numId w:val="1"/>
+        </w:numPr>
+        <w:ind w:left="704" w:leftChars="0"/>
+        <w:rPr>
+          <w:rFonts w:hint="eastAsia"/>
+        </w:rPr>
+      </w:pPr>
+      <w:r>
+        <w:rPr>
+          <w:rFonts w:hint="eastAsia"/>
+          <w:lang w:val="en-US" w:eastAsia="zh-CN"/>
+        </w:rPr>
+        <w:t>Level 3 完整的多用户状态，有网络文件系统，登陆后进入控制台命令行模式；（最常用的等级）</w:t>
+      </w:r>
+    </w:p>
+    <w:p>
+      <w:pPr>
+        <w:pStyle w:val="2"/>
+        <w:numPr>
+          <w:ilvl w:val="1"/>
+          <w:numId w:val="1"/>
+        </w:numPr>
+        <w:ind w:left="704" w:leftChars="0"/>
+        <w:rPr>
+          <w:rFonts w:hint="eastAsia"/>
+        </w:rPr>
+      </w:pPr>
+      <w:r>
+        <w:rPr>
+          <w:rFonts w:hint="eastAsia"/>
+          <w:lang w:val="en-US" w:eastAsia="zh-CN"/>
+        </w:rPr>
+        <w:t>Level 4 未使用的运行等级，保留，但特殊模式下可以使用它，比如笔记本电池耗尽的时候可以用它来做一些事情</w:t>
+      </w:r>
+    </w:p>
+    <w:p>
+      <w:pPr>
+        <w:pStyle w:val="2"/>
+        <w:numPr>
+          <w:ilvl w:val="1"/>
+          <w:numId w:val="1"/>
+        </w:numPr>
+        <w:ind w:left="704" w:leftChars="0"/>
+        <w:rPr>
+          <w:rFonts w:hint="eastAsia"/>
+        </w:rPr>
+      </w:pPr>
+      <w:r>
+        <w:rPr>
+          <w:rFonts w:hint="eastAsia"/>
+          <w:lang w:val="en-US" w:eastAsia="zh-CN"/>
+        </w:rPr>
+        <w:t>Level 5 X11控制台，登录系统的图形界面模式</w:t>
+      </w:r>
+    </w:p>
+    <w:p>
+      <w:pPr>
+        <w:pStyle w:val="2"/>
+        <w:numPr>
+          <w:ilvl w:val="1"/>
+          <w:numId w:val="1"/>
+        </w:numPr>
+        <w:ind w:left="704" w:leftChars="0"/>
+        <w:rPr>
+          <w:rFonts w:hint="eastAsia"/>
+        </w:rPr>
+      </w:pPr>
+      <w:r>
+        <w:rPr>
+          <w:rFonts w:hint="eastAsia"/>
+          <w:lang w:val="en-US" w:eastAsia="zh-CN"/>
+        </w:rPr>
+        <w:t>Level 6 系统正常关闭并重启，默认运行级别不能设为6，否则不能正常启动；</w:t>
+      </w:r>
+    </w:p>
+    <w:p>
+      <w:pPr>
+        <w:pStyle w:val="2"/>
+        <w:widowControl w:val="0"/>
+        <w:numPr>
+          <w:ilvl w:val="0"/>
+          <w:numId w:val="0"/>
+        </w:numPr>
+        <w:spacing w:before="120" w:after="120" w:line="360" w:lineRule="auto"/>
+        <w:jc w:val="both"/>
+        <w:rPr>
+          <w:rFonts w:hint="eastAsia"/>
+          <w:lang w:val="en-US" w:eastAsia="zh-CN"/>
+        </w:rPr>
+      </w:pPr>
+    </w:p>
+    <w:p>
+      <w:pPr>
+        <w:pStyle w:val="5"/>
+        <w:rPr>
+          <w:rFonts w:hint="eastAsia"/>
+          <w:lang w:val="en-US" w:eastAsia="zh-CN"/>
+        </w:rPr>
+      </w:pPr>
+      <w:r>
+        <w:rPr>
+          <w:rFonts w:hint="eastAsia"/>
+          <w:lang w:val="en-US" w:eastAsia="zh-CN"/>
+        </w:rPr>
+        <w:t>文件位置</w:t>
+      </w:r>
+    </w:p>
+    <w:p>
+      <w:pPr>
+        <w:rPr>
+          <w:rFonts w:hint="eastAsia"/>
+          <w:lang w:val="en-US" w:eastAsia="zh-CN"/>
+        </w:rPr>
+      </w:pPr>
+      <w:r>
+        <w:rPr>
+          <w:rFonts w:hint="eastAsia"/>
+          <w:lang w:val="en-US" w:eastAsia="zh-CN"/>
+        </w:rPr>
+        <w:t>在/etc/rc.d/中有7个名为rcN.d的目录，对应系统的7个运行级别，如下图</w:t>
+      </w:r>
+    </w:p>
+    <w:p>
+      <w:pPr>
+        <w:pStyle w:val="2"/>
+        <w:widowControl w:val="0"/>
+        <w:numPr>
+          <w:ilvl w:val="0"/>
+          <w:numId w:val="0"/>
+        </w:numPr>
+        <w:spacing w:before="120" w:after="120" w:line="360" w:lineRule="auto"/>
+        <w:ind w:firstLine="420" w:firstLineChars="0"/>
+        <w:jc w:val="both"/>
+        <w:rPr>
+          <w:rFonts w:hint="eastAsia"/>
+          <w:lang w:val="en-US" w:eastAsia="zh-CN"/>
+        </w:rPr>
+      </w:pPr>
+      <w:r>
+        <w:drawing>
+          <wp:inline distT="0" distB="0" distL="114300" distR="114300">
+            <wp:extent cx="5268595" cy="748665"/>
+            <wp:effectExtent l="0" t="0" r="8255" b="13335"/>
+            <wp:docPr id="3" name="图片 3"/>
+            <wp:cNvGraphicFramePr>
+              <a:graphicFrameLocks xmlns:a="http://schemas.openxmlformats.org/drawingml/2006/main" noChangeAspect="1"/>
+            </wp:cNvGraphicFramePr>
+            <a:graphic xmlns:a="http://schemas.openxmlformats.org/drawingml/2006/main">
+              <a:graphicData uri="http://schemas.openxmlformats.org/drawingml/2006/picture">
+                <pic:pic xmlns:pic="http://schemas.openxmlformats.org/drawingml/2006/picture">
+                  <pic:nvPicPr>
+                    <pic:cNvPr id="3" name="图片 3"/>
+                    <pic:cNvPicPr>
+                      <a:picLocks noChangeAspect="1"/>
+                    </pic:cNvPicPr>
+                  </pic:nvPicPr>
+                  <pic:blipFill>
+                    <a:blip r:embed="rId11"/>
+                    <a:stretch>
+                      <a:fillRect/>
+                    </a:stretch>
+                  </pic:blipFill>
+                  <pic:spPr>
+                    <a:xfrm>
+                      <a:off x="0" y="0"/>
+                      <a:ext cx="5268595" cy="748665"/>
+                    </a:xfrm>
+                    <a:prstGeom prst="rect">
+                      <a:avLst/>
+                    </a:prstGeom>
+                    <a:noFill/>
+                    <a:ln w="9525">
+                      <a:noFill/>
+                    </a:ln>
+                  </pic:spPr>
+                </pic:pic>
+              </a:graphicData>
+            </a:graphic>
+          </wp:inline>
+        </w:drawing>
+      </w:r>
+    </w:p>
+    <w:p>
+      <w:pPr>
+        <w:numPr>
+          <w:ilvl w:val="1"/>
+          <w:numId w:val="1"/>
+        </w:numPr>
+        <w:ind w:left="704" w:leftChars="0"/>
+        <w:rPr>
+          <w:rFonts w:hint="eastAsia"/>
+        </w:rPr>
+      </w:pPr>
+      <w:r>
+        <w:rPr>
+          <w:rFonts w:hint="eastAsia"/>
+          <w:lang w:eastAsia="zh-CN"/>
+        </w:rPr>
         <w:t>在</w:t>
       </w:r>
       <w:r>
@@ -21,193 +364,1165 @@
           <w:rFonts w:hint="eastAsia"/>
           <w:lang w:val="en-US" w:eastAsia="zh-CN"/>
         </w:rPr>
-        <w:t>/etc/inittab中，显示了运行级别的详细信息</w:t>
-      </w:r>
-    </w:p>
-    <w:p>
-      <w:pPr>
-        <w:rPr>
-          <w:rFonts w:hint="eastAsia"/>
-          <w:lang w:val="en-US" w:eastAsia="zh-CN"/>
-        </w:rPr>
-      </w:pPr>
-      <w:r>
-        <w:rPr>
-          <w:rFonts w:hint="eastAsia"/>
-          <w:lang w:val="en-US" w:eastAsia="zh-CN"/>
-        </w:rPr>
-        <w:t>0 表示关机状态</w:t>
-      </w:r>
-    </w:p>
-    <w:p>
-      <w:pPr>
-        <w:rPr>
-          <w:rFonts w:hint="eastAsia"/>
-          <w:lang w:val="en-US" w:eastAsia="zh-CN"/>
-        </w:rPr>
-      </w:pPr>
-      <w:r>
-        <w:rPr>
-          <w:rFonts w:hint="eastAsia"/>
-          <w:lang w:val="en-US" w:eastAsia="zh-CN"/>
-        </w:rPr>
-        <w:t>1 表示单用户模式，忘记root密码时使用</w:t>
-      </w:r>
-    </w:p>
-    <w:p>
-      <w:pPr>
-        <w:rPr>
-          <w:rFonts w:hint="eastAsia"/>
-          <w:lang w:val="en-US" w:eastAsia="zh-CN"/>
-        </w:rPr>
-      </w:pPr>
-      <w:r>
-        <w:rPr>
-          <w:rFonts w:hint="eastAsia"/>
-          <w:lang w:val="en-US" w:eastAsia="zh-CN"/>
-        </w:rPr>
-        <w:t>2 多用户模式，但没有NFS网络文件</w:t>
-      </w:r>
-    </w:p>
-    <w:p>
-      <w:pPr>
-        <w:rPr>
-          <w:rFonts w:hint="eastAsia"/>
-          <w:lang w:val="en-US" w:eastAsia="zh-CN"/>
-        </w:rPr>
-      </w:pPr>
-      <w:r>
-        <w:rPr>
-          <w:rFonts w:hint="eastAsia"/>
-          <w:lang w:val="en-US" w:eastAsia="zh-CN"/>
-        </w:rPr>
-        <w:t>3 正常多用户模式，也是规范的模式</w:t>
-      </w:r>
-    </w:p>
-    <w:p>
-      <w:pPr>
-        <w:rPr>
-          <w:rFonts w:hint="eastAsia"/>
-          <w:lang w:val="en-US" w:eastAsia="zh-CN"/>
-        </w:rPr>
-      </w:pPr>
-      <w:r>
-        <w:rPr>
-          <w:rFonts w:hint="eastAsia"/>
-          <w:lang w:val="en-US" w:eastAsia="zh-CN"/>
-        </w:rPr>
-        <w:t>4 备用模式</w:t>
-      </w:r>
-    </w:p>
-    <w:p>
-      <w:pPr>
-        <w:rPr>
-          <w:rFonts w:hint="eastAsia"/>
-          <w:lang w:val="en-US" w:eastAsia="zh-CN"/>
-        </w:rPr>
-      </w:pPr>
-      <w:r>
-        <w:rPr>
-          <w:rFonts w:hint="eastAsia"/>
-          <w:lang w:val="en-US" w:eastAsia="zh-CN"/>
-        </w:rPr>
-        <w:t>5 桌面环境模式</w:t>
-      </w:r>
-    </w:p>
-    <w:p>
-      <w:pPr>
-        <w:rPr>
-          <w:rFonts w:hint="eastAsia"/>
-          <w:lang w:val="en-US" w:eastAsia="zh-CN"/>
-        </w:rPr>
-      </w:pPr>
-      <w:r>
-        <w:rPr>
-          <w:rFonts w:hint="eastAsia"/>
-          <w:lang w:val="en-US" w:eastAsia="zh-CN"/>
-        </w:rPr>
-        <w:t>6 重启模式</w:t>
-      </w:r>
-    </w:p>
-    <w:p>
-      <w:pPr>
-        <w:rPr>
-          <w:rFonts w:hint="eastAsia"/>
-          <w:lang w:val="en-US" w:eastAsia="zh-CN"/>
-        </w:rPr>
-      </w:pPr>
-    </w:p>
-    <w:p>
-      <w:pPr>
-        <w:rPr>
-          <w:rFonts w:hint="eastAsia"/>
-          <w:lang w:val="en-US" w:eastAsia="zh-CN"/>
-        </w:rPr>
-      </w:pPr>
-      <w:r>
-        <w:rPr>
-          <w:rFonts w:hint="eastAsia"/>
-          <w:lang w:val="en-US" w:eastAsia="zh-CN"/>
-        </w:rPr>
-        <w:t>使用runlevel来查看当前运行级别</w:t>
-      </w:r>
-    </w:p>
-    <w:p>
-      <w:pPr>
-        <w:rPr>
-          <w:rFonts w:hint="eastAsia"/>
-          <w:lang w:val="en-US" w:eastAsia="zh-CN"/>
-        </w:rPr>
-      </w:pPr>
-      <w:r>
-        <w:rPr>
-          <w:rFonts w:hint="eastAsia"/>
-          <w:lang w:val="en-US" w:eastAsia="zh-CN"/>
-        </w:rPr>
-        <w:t>使用init num 来切换到num级别，比如，切换到init 6 表示 重启</w:t>
-      </w:r>
-    </w:p>
-    <w:p>
-      <w:pPr>
-        <w:rPr>
-          <w:rFonts w:hint="eastAsia"/>
-          <w:lang w:val="en-US" w:eastAsia="zh-CN"/>
-        </w:rPr>
-      </w:pPr>
-      <w:r>
-        <w:rPr>
-          <w:rFonts w:hint="eastAsia"/>
-          <w:lang w:val="en-US" w:eastAsia="zh-CN"/>
-        </w:rPr>
-        <w:t>Man start 命令</w:t>
-      </w:r>
+        <w:t>rcN.d目录下都是一些符号链接文件，这些文件都指向init.d中的service脚本，（init.d中的文件，都是服务器脚本程序，开机必备的文件）系统会根据指定的运行级别进入相应的目录，并按照文件名进行检索目录，对于以K开头的文件，系统将终止对应的服务；对于以S开头的文件，系统将启动相应的服务；</w:t>
+      </w:r>
+    </w:p>
+    <w:p>
+      <w:pPr>
+        <w:pStyle w:val="2"/>
+        <w:numPr>
+          <w:ilvl w:val="0"/>
+          <w:numId w:val="0"/>
+        </w:numPr>
+        <w:ind w:leftChars="150"/>
+        <w:rPr>
+          <w:rFonts w:hint="eastAsia"/>
+        </w:rPr>
+      </w:pPr>
+      <w:r>
+        <w:drawing>
+          <wp:inline distT="0" distB="0" distL="114300" distR="114300">
+            <wp:extent cx="5266690" cy="1445260"/>
+            <wp:effectExtent l="0" t="0" r="10160" b="2540"/>
+            <wp:docPr id="4" name="图片 4"/>
+            <wp:cNvGraphicFramePr>
+              <a:graphicFrameLocks xmlns:a="http://schemas.openxmlformats.org/drawingml/2006/main" noChangeAspect="1"/>
+            </wp:cNvGraphicFramePr>
+            <a:graphic xmlns:a="http://schemas.openxmlformats.org/drawingml/2006/main">
+              <a:graphicData uri="http://schemas.openxmlformats.org/drawingml/2006/picture">
+                <pic:pic xmlns:pic="http://schemas.openxmlformats.org/drawingml/2006/picture">
+                  <pic:nvPicPr>
+                    <pic:cNvPr id="4" name="图片 4"/>
+                    <pic:cNvPicPr>
+                      <a:picLocks noChangeAspect="1"/>
+                    </pic:cNvPicPr>
+                  </pic:nvPicPr>
+                  <pic:blipFill>
+                    <a:blip r:embed="rId12"/>
+                    <a:stretch>
+                      <a:fillRect/>
+                    </a:stretch>
+                  </pic:blipFill>
+                  <pic:spPr>
+                    <a:xfrm>
+                      <a:off x="0" y="0"/>
+                      <a:ext cx="5266690" cy="1445260"/>
+                    </a:xfrm>
+                    <a:prstGeom prst="rect">
+                      <a:avLst/>
+                    </a:prstGeom>
+                    <a:noFill/>
+                    <a:ln w="9525">
+                      <a:noFill/>
+                    </a:ln>
+                  </pic:spPr>
+                </pic:pic>
+              </a:graphicData>
+            </a:graphic>
+          </wp:inline>
+        </w:drawing>
+      </w:r>
+    </w:p>
+    <w:p>
+      <w:pPr>
+        <w:numPr>
+          <w:ilvl w:val="1"/>
+          <w:numId w:val="1"/>
+        </w:numPr>
+        <w:ind w:left="704" w:leftChars="0"/>
+        <w:rPr>
+          <w:rFonts w:hint="eastAsia"/>
+        </w:rPr>
+      </w:pPr>
+      <w:r>
+        <w:rPr>
+          <w:rFonts w:hint="eastAsia"/>
+          <w:lang w:val="en-US" w:eastAsia="zh-CN"/>
+        </w:rPr>
+        <w:t>查看运行级别，使用runlevel命令，它会显示两个运行等级，前一个和当前运行等级，它会读取/var/run/utmp中的文件</w:t>
+      </w:r>
+    </w:p>
+    <w:p>
+      <w:pPr>
+        <w:numPr>
+          <w:ilvl w:val="0"/>
+          <w:numId w:val="0"/>
+        </w:numPr>
+        <w:ind w:leftChars="150"/>
+      </w:pPr>
+      <w:r>
+        <w:drawing>
+          <wp:inline distT="0" distB="0" distL="114300" distR="114300">
+            <wp:extent cx="2533650" cy="533400"/>
+            <wp:effectExtent l="0" t="0" r="0" b="0"/>
+            <wp:docPr id="5" name="图片 5"/>
+            <wp:cNvGraphicFramePr>
+              <a:graphicFrameLocks xmlns:a="http://schemas.openxmlformats.org/drawingml/2006/main" noChangeAspect="1"/>
+            </wp:cNvGraphicFramePr>
+            <a:graphic xmlns:a="http://schemas.openxmlformats.org/drawingml/2006/main">
+              <a:graphicData uri="http://schemas.openxmlformats.org/drawingml/2006/picture">
+                <pic:pic xmlns:pic="http://schemas.openxmlformats.org/drawingml/2006/picture">
+                  <pic:nvPicPr>
+                    <pic:cNvPr id="5" name="图片 5"/>
+                    <pic:cNvPicPr>
+                      <a:picLocks noChangeAspect="1"/>
+                    </pic:cNvPicPr>
+                  </pic:nvPicPr>
+                  <pic:blipFill>
+                    <a:blip r:embed="rId13"/>
+                    <a:stretch>
+                      <a:fillRect/>
+                    </a:stretch>
+                  </pic:blipFill>
+                  <pic:spPr>
+                    <a:xfrm>
+                      <a:off x="0" y="0"/>
+                      <a:ext cx="2533650" cy="533400"/>
+                    </a:xfrm>
+                    <a:prstGeom prst="rect">
+                      <a:avLst/>
+                    </a:prstGeom>
+                    <a:noFill/>
+                    <a:ln w="9525">
+                      <a:noFill/>
+                    </a:ln>
+                  </pic:spPr>
+                </pic:pic>
+              </a:graphicData>
+            </a:graphic>
+          </wp:inline>
+        </w:drawing>
+      </w:r>
+    </w:p>
+    <w:p>
+      <w:pPr>
+        <w:pStyle w:val="2"/>
+        <w:numPr>
+          <w:ilvl w:val="1"/>
+          <w:numId w:val="1"/>
+        </w:numPr>
+        <w:ind w:left="704" w:leftChars="0"/>
+      </w:pPr>
+      <w:r>
+        <w:rPr>
+          <w:rFonts w:hint="eastAsia"/>
+          <w:lang w:val="en-US" w:eastAsia="zh-CN"/>
+        </w:rPr>
+        <w:t>Init 0可以用来关机，init 6用来重启；默认的装完系统后的运行等级是五，即进入图形界面；可以通过更改/etc/inittab中的数字来指定运行等级；</w:t>
+      </w:r>
+    </w:p>
+    <w:p>
+      <w:pPr>
+        <w:pStyle w:val="2"/>
+        <w:numPr>
+          <w:ilvl w:val="2"/>
+          <w:numId w:val="1"/>
+        </w:numPr>
+        <w:ind w:left="1124" w:leftChars="0"/>
+      </w:pPr>
+      <w:r>
+        <w:rPr>
+          <w:rFonts w:hint="eastAsia"/>
+          <w:lang w:val="en-US" w:eastAsia="zh-CN"/>
+        </w:rPr>
+        <w:t>Init 命令，进程管理，它是所有系统进程的父进程，内核首先启动它，然后它负责启动其他的系统进程。它也是所有父进程已经结束的进程的父进程，它负责回收这些被关闭的子进程；它被存放在/etc/init目录中；</w:t>
+      </w:r>
+    </w:p>
+    <w:p>
+      <w:pPr>
+        <w:pStyle w:val="2"/>
+        <w:numPr>
+          <w:ilvl w:val="2"/>
+          <w:numId w:val="1"/>
+        </w:numPr>
+        <w:ind w:left="1124" w:leftChars="0"/>
+      </w:pPr>
+      <w:r>
+        <w:rPr>
+          <w:rFonts w:hint="eastAsia"/>
+          <w:lang w:eastAsia="zh-CN"/>
+        </w:rPr>
+        <w:t>当</w:t>
+      </w:r>
+      <w:r>
+        <w:rPr>
+          <w:rFonts w:hint="eastAsia"/>
+          <w:lang w:val="en-US" w:eastAsia="zh-CN"/>
+        </w:rPr>
+        <w:t>init进程启动时，会打开/etc/inittab的文件，这个文件是init的配置文件，定义了如何对系统进行初始化；</w:t>
+      </w:r>
+    </w:p>
+    <w:p>
+      <w:pPr>
+        <w:pStyle w:val="2"/>
+        <w:numPr>
+          <w:ilvl w:val="2"/>
+          <w:numId w:val="1"/>
+        </w:numPr>
+        <w:ind w:left="1124" w:leftChars="0"/>
+      </w:pPr>
+      <w:r>
+        <w:rPr>
+          <w:rFonts w:hint="eastAsia"/>
+          <w:lang w:val="en-US" w:eastAsia="zh-CN"/>
+        </w:rPr>
+        <w:t>它使用通用格式: id:runlevel:action:process ，其中 id是唯一标示该项的字符序列，runlevel定义了操作使用的运行级别；action指定了要执行的动作，process定义了执行的进程</w:t>
+      </w:r>
+    </w:p>
+    <w:p>
+      <w:pPr>
+        <w:pStyle w:val="5"/>
+        <w:rPr>
+          <w:rFonts w:hint="eastAsia"/>
+          <w:lang w:eastAsia="zh-CN"/>
+        </w:rPr>
+      </w:pPr>
+      <w:r>
+        <w:rPr>
+          <w:rFonts w:hint="eastAsia"/>
+          <w:lang w:eastAsia="zh-CN"/>
+        </w:rPr>
+        <w:t>忘记</w:t>
+      </w:r>
+      <w:r>
+        <w:rPr>
+          <w:rFonts w:hint="eastAsia"/>
+          <w:lang w:val="en-US" w:eastAsia="zh-CN"/>
+        </w:rPr>
+        <w:t>root密码进入单用户模式修改</w:t>
+      </w:r>
+    </w:p>
+    <w:p>
+      <w:pPr>
+        <w:rPr>
+          <w:rFonts w:hint="eastAsia"/>
+          <w:lang w:eastAsia="zh-CN"/>
+        </w:rPr>
+      </w:pPr>
+      <w:r>
+        <w:rPr>
+          <w:rFonts w:hint="eastAsia"/>
+          <w:lang w:val="en-US" w:eastAsia="zh-CN"/>
+        </w:rPr>
+        <w:t>首先在开机启动画面进入下图</w:t>
+      </w:r>
+    </w:p>
+    <w:p>
+      <w:pPr>
+        <w:pStyle w:val="2"/>
+        <w:numPr>
+          <w:numId w:val="0"/>
+        </w:numPr>
+        <w:ind w:leftChars="150"/>
+      </w:pPr>
+      <w:r>
+        <w:drawing>
+          <wp:inline distT="0" distB="0" distL="114300" distR="114300">
+            <wp:extent cx="5266690" cy="2805430"/>
+            <wp:effectExtent l="0" t="0" r="10160" b="13970"/>
+            <wp:docPr id="1" name="图片 1"/>
+            <wp:cNvGraphicFramePr>
+              <a:graphicFrameLocks xmlns:a="http://schemas.openxmlformats.org/drawingml/2006/main" noChangeAspect="1"/>
+            </wp:cNvGraphicFramePr>
+            <a:graphic xmlns:a="http://schemas.openxmlformats.org/drawingml/2006/main">
+              <a:graphicData uri="http://schemas.openxmlformats.org/drawingml/2006/picture">
+                <pic:pic xmlns:pic="http://schemas.openxmlformats.org/drawingml/2006/picture">
+                  <pic:nvPicPr>
+                    <pic:cNvPr id="1" name="图片 1"/>
+                    <pic:cNvPicPr>
+                      <a:picLocks noChangeAspect="1"/>
+                    </pic:cNvPicPr>
+                  </pic:nvPicPr>
+                  <pic:blipFill>
+                    <a:blip r:embed="rId14"/>
+                    <a:stretch>
+                      <a:fillRect/>
+                    </a:stretch>
+                  </pic:blipFill>
+                  <pic:spPr>
+                    <a:xfrm>
+                      <a:off x="0" y="0"/>
+                      <a:ext cx="5266690" cy="2805430"/>
+                    </a:xfrm>
+                    <a:prstGeom prst="rect">
+                      <a:avLst/>
+                    </a:prstGeom>
+                    <a:noFill/>
+                    <a:ln w="9525">
+                      <a:noFill/>
+                    </a:ln>
+                  </pic:spPr>
+                </pic:pic>
+              </a:graphicData>
+            </a:graphic>
+          </wp:inline>
+        </w:drawing>
+      </w:r>
+    </w:p>
+    <w:p>
+      <w:pPr>
+        <w:pStyle w:val="2"/>
+        <w:numPr>
+          <w:numId w:val="0"/>
+        </w:numPr>
+        <w:ind w:leftChars="150"/>
+        <w:rPr>
+          <w:rFonts w:hint="eastAsia"/>
+          <w:lang w:val="en-US" w:eastAsia="zh-CN"/>
+        </w:rPr>
+      </w:pPr>
+      <w:r>
+        <w:rPr>
+          <w:rFonts w:hint="eastAsia"/>
+          <w:lang w:eastAsia="zh-CN"/>
+        </w:rPr>
+        <w:t>然后按</w:t>
+      </w:r>
+      <w:r>
+        <w:rPr>
+          <w:rFonts w:hint="eastAsia"/>
+          <w:lang w:val="en-US" w:eastAsia="zh-CN"/>
+        </w:rPr>
+        <w:t>e进入编辑模式</w:t>
+      </w:r>
+    </w:p>
+    <w:p>
+      <w:pPr>
+        <w:pStyle w:val="2"/>
+        <w:numPr>
+          <w:numId w:val="0"/>
+        </w:numPr>
+        <w:ind w:leftChars="150"/>
+      </w:pPr>
+      <w:r>
+        <w:drawing>
+          <wp:inline distT="0" distB="0" distL="114300" distR="114300">
+            <wp:extent cx="5267325" cy="1821180"/>
+            <wp:effectExtent l="0" t="0" r="9525" b="7620"/>
+            <wp:docPr id="6" name="图片 2"/>
+            <wp:cNvGraphicFramePr>
+              <a:graphicFrameLocks xmlns:a="http://schemas.openxmlformats.org/drawingml/2006/main" noChangeAspect="1"/>
+            </wp:cNvGraphicFramePr>
+            <a:graphic xmlns:a="http://schemas.openxmlformats.org/drawingml/2006/main">
+              <a:graphicData uri="http://schemas.openxmlformats.org/drawingml/2006/picture">
+                <pic:pic xmlns:pic="http://schemas.openxmlformats.org/drawingml/2006/picture">
+                  <pic:nvPicPr>
+                    <pic:cNvPr id="6" name="图片 2"/>
+                    <pic:cNvPicPr>
+                      <a:picLocks noChangeAspect="1"/>
+                    </pic:cNvPicPr>
+                  </pic:nvPicPr>
+                  <pic:blipFill>
+                    <a:blip r:embed="rId15"/>
+                    <a:stretch>
+                      <a:fillRect/>
+                    </a:stretch>
+                  </pic:blipFill>
+                  <pic:spPr>
+                    <a:xfrm>
+                      <a:off x="0" y="0"/>
+                      <a:ext cx="5267325" cy="1821180"/>
+                    </a:xfrm>
+                    <a:prstGeom prst="rect">
+                      <a:avLst/>
+                    </a:prstGeom>
+                    <a:noFill/>
+                    <a:ln w="9525">
+                      <a:noFill/>
+                    </a:ln>
+                  </pic:spPr>
+                </pic:pic>
+              </a:graphicData>
+            </a:graphic>
+          </wp:inline>
+        </w:drawing>
+      </w:r>
+    </w:p>
+    <w:p>
+      <w:pPr>
+        <w:pStyle w:val="2"/>
+        <w:numPr>
+          <w:numId w:val="0"/>
+        </w:numPr>
+        <w:ind w:leftChars="150"/>
+        <w:rPr>
+          <w:rFonts w:hint="eastAsia"/>
+          <w:lang w:val="en-US" w:eastAsia="zh-CN"/>
+        </w:rPr>
+      </w:pPr>
+      <w:r>
+        <w:rPr>
+          <w:rFonts w:hint="eastAsia"/>
+          <w:lang w:eastAsia="zh-CN"/>
+        </w:rPr>
+        <w:t>选择内核一行，再次按</w:t>
+      </w:r>
+      <w:r>
+        <w:rPr>
+          <w:rFonts w:hint="eastAsia"/>
+          <w:lang w:val="en-US" w:eastAsia="zh-CN"/>
+        </w:rPr>
+        <w:t>e进入编辑模式</w:t>
+      </w:r>
+    </w:p>
+    <w:p>
+      <w:pPr>
+        <w:pStyle w:val="2"/>
+        <w:numPr>
+          <w:numId w:val="0"/>
+        </w:numPr>
+        <w:ind w:leftChars="150"/>
+      </w:pPr>
+      <w:r>
+        <w:drawing>
+          <wp:inline distT="0" distB="0" distL="114300" distR="114300">
+            <wp:extent cx="5266055" cy="1030605"/>
+            <wp:effectExtent l="0" t="0" r="10795" b="17145"/>
+            <wp:docPr id="7" name="图片 3"/>
+            <wp:cNvGraphicFramePr>
+              <a:graphicFrameLocks xmlns:a="http://schemas.openxmlformats.org/drawingml/2006/main" noChangeAspect="1"/>
+            </wp:cNvGraphicFramePr>
+            <a:graphic xmlns:a="http://schemas.openxmlformats.org/drawingml/2006/main">
+              <a:graphicData uri="http://schemas.openxmlformats.org/drawingml/2006/picture">
+                <pic:pic xmlns:pic="http://schemas.openxmlformats.org/drawingml/2006/picture">
+                  <pic:nvPicPr>
+                    <pic:cNvPr id="7" name="图片 3"/>
+                    <pic:cNvPicPr>
+                      <a:picLocks noChangeAspect="1"/>
+                    </pic:cNvPicPr>
+                  </pic:nvPicPr>
+                  <pic:blipFill>
+                    <a:blip r:embed="rId16"/>
+                    <a:stretch>
+                      <a:fillRect/>
+                    </a:stretch>
+                  </pic:blipFill>
+                  <pic:spPr>
+                    <a:xfrm>
+                      <a:off x="0" y="0"/>
+                      <a:ext cx="5266055" cy="1030605"/>
+                    </a:xfrm>
+                    <a:prstGeom prst="rect">
+                      <a:avLst/>
+                    </a:prstGeom>
+                    <a:noFill/>
+                    <a:ln w="9525">
+                      <a:noFill/>
+                    </a:ln>
+                  </pic:spPr>
+                </pic:pic>
+              </a:graphicData>
+            </a:graphic>
+          </wp:inline>
+        </w:drawing>
+      </w:r>
+    </w:p>
+    <w:p>
+      <w:pPr>
+        <w:pStyle w:val="2"/>
+        <w:numPr>
+          <w:numId w:val="0"/>
+        </w:numPr>
+        <w:ind w:leftChars="150"/>
+        <w:rPr>
+          <w:rFonts w:hint="eastAsia"/>
+          <w:lang w:val="en-US" w:eastAsia="zh-CN"/>
+        </w:rPr>
+      </w:pPr>
+      <w:r>
+        <w:rPr>
+          <w:rFonts w:hint="eastAsia"/>
+          <w:lang w:eastAsia="zh-CN"/>
+        </w:rPr>
+        <w:t>然后在出现的地方编辑</w:t>
+      </w:r>
+      <w:r>
+        <w:rPr>
+          <w:rFonts w:hint="eastAsia"/>
+          <w:lang w:val="en-US" w:eastAsia="zh-CN"/>
+        </w:rPr>
+        <w:t xml:space="preserve">  空格+single  ，回车后按b进入单用户模式，输入passwd来修改root密码</w:t>
+      </w:r>
+    </w:p>
+    <w:p>
+      <w:pPr>
+        <w:pStyle w:val="2"/>
+        <w:numPr>
+          <w:numId w:val="0"/>
+        </w:numPr>
+        <w:ind w:leftChars="150"/>
+        <w:rPr>
+          <w:rFonts w:hint="eastAsia"/>
+          <w:lang w:val="en-US" w:eastAsia="zh-CN"/>
+        </w:rPr>
+      </w:pPr>
+      <w:r>
+        <w:rPr>
+          <w:rFonts w:hint="eastAsia"/>
+          <w:lang w:val="en-US" w:eastAsia="zh-CN"/>
+        </w:rPr>
+        <w:t>最后重启电脑生效</w:t>
+      </w:r>
+    </w:p>
+    <w:p>
+      <w:pPr>
+        <w:pStyle w:val="2"/>
+        <w:numPr>
+          <w:numId w:val="0"/>
+        </w:numPr>
+        <w:ind w:leftChars="150"/>
+        <w:rPr>
+          <w:rFonts w:hint="eastAsia" w:eastAsiaTheme="minorEastAsia"/>
+          <w:lang w:val="en-US" w:eastAsia="zh-CN"/>
+        </w:rPr>
+      </w:pPr>
       <w:bookmarkStart w:id="0" w:name="_GoBack"/>
       <w:bookmarkEnd w:id="0"/>
-    </w:p>
-    <w:p>
-      <w:pPr>
-        <w:rPr>
-          <w:rFonts w:hint="eastAsia"/>
-          <w:lang w:val="en-US" w:eastAsia="zh-CN"/>
-        </w:rPr>
-      </w:pPr>
-    </w:p>
-    <w:p>
-      <w:pPr>
-        <w:rPr>
-          <w:rFonts w:hint="eastAsia"/>
-          <w:lang w:val="en-US" w:eastAsia="zh-CN"/>
-        </w:rPr>
+      <w:r>
+        <w:rPr>
+          <w:rFonts w:hint="eastAsia"/>
+          <w:lang w:val="en-US" w:eastAsia="zh-CN"/>
+        </w:rPr>
+        <w:t xml:space="preserve">  </w:t>
+      </w:r>
+    </w:p>
+    <w:p>
+      <w:pPr>
+        <w:numPr>
+          <w:ilvl w:val="0"/>
+          <w:numId w:val="0"/>
+        </w:numPr>
+        <w:ind w:left="840" w:leftChars="300" w:firstLine="420" w:firstLineChars="0"/>
+        <w:rPr>
+          <w:rFonts w:hint="eastAsia"/>
+        </w:rPr>
+      </w:pPr>
+      <w:r>
+        <w:br w:type="page"/>
+      </w:r>
+    </w:p>
+    <w:p>
+      <w:pPr>
+        <w:widowControl/>
+        <w:numPr>
+          <w:ilvl w:val="0"/>
+          <w:numId w:val="0"/>
+        </w:numPr>
+        <w:spacing w:before="0" w:after="0" w:line="240" w:lineRule="auto"/>
+        <w:jc w:val="left"/>
+      </w:pPr>
+      <w:r>
+        <w:br w:type="page"/>
+      </w:r>
+    </w:p>
+    <w:p>
+      <w:pPr>
+        <w:pStyle w:val="2"/>
+        <w:numPr>
+          <w:ilvl w:val="0"/>
+          <w:numId w:val="0"/>
+        </w:numPr>
+        <w:ind w:left="704"/>
       </w:pPr>
     </w:p>
     <w:sectPr>
+      <w:headerReference r:id="rId5" w:type="first"/>
+      <w:footerReference r:id="rId8" w:type="first"/>
+      <w:headerReference r:id="rId3" w:type="default"/>
+      <w:footerReference r:id="rId6" w:type="default"/>
+      <w:headerReference r:id="rId4" w:type="even"/>
+      <w:footerReference r:id="rId7" w:type="even"/>
       <w:pgSz w:w="11906" w:h="16838"/>
-      <w:pgMar w:top="1440" w:right="1800" w:bottom="1440" w:left="1800" w:header="851" w:footer="992" w:gutter="0"/>
+      <w:pgMar w:top="1440" w:right="1803" w:bottom="1440" w:left="1803" w:header="851" w:footer="992" w:gutter="0"/>
       <w:cols w:space="425" w:num="1"/>
       <w:docGrid w:type="lines" w:linePitch="312" w:charSpace="0"/>
     </w:sectPr>
   </w:body>
 </w:document>
+</file>
+
+<file path=word/customizations.xml><?xml version="1.0" encoding="utf-8"?>
+<wne:tcg xmlns:r="http://schemas.openxmlformats.org/officeDocument/2006/relationships" xmlns:wne="http://schemas.microsoft.com/office/word/2006/wordml">
+  <wne:keymaps>
+    <wne:keymap wne:kcmPrimary="0331">
+      <wne:acd wne:acdName="acd0"/>
+    </wne:keymap>
+    <wne:keymap wne:kcmPrimary="0432">
+      <wne:acd wne:acdName="acd1"/>
+    </wne:keymap>
+    <wne:keymap wne:kcmPrimary="0433">
+      <wne:acd wne:acdName="acd2"/>
+    </wne:keymap>
+    <wne:keymap wne:kcmPrimary="0434">
+      <wne:acd wne:acdName="acd3"/>
+    </wne:keymap>
+  </wne:keymaps>
+  <wne:acds>
+    <wne:acd wne:argValue="AQAAAAEA" wne:acdName="acd0" wne:fciIndexBasedOn="0065"/>
+    <wne:acd wne:argValue="AQAAAAIA" wne:acdName="acd1" wne:fciIndexBasedOn="0065"/>
+    <wne:acd wne:argValue="AQAAAAMA" wne:acdName="acd2" wne:fciIndexBasedOn="0065"/>
+    <wne:acd wne:argValue="AQAAAAAA" wne:acdName="acd3" wne:fciIndexBasedOn="0065"/>
+  </wne:acds>
+</wne:tcg>
+</file>
+
+<file path=word/footer1.xml><?xml version="1.0" encoding="utf-8"?>
+<w:ftr xmlns:wpc="http://schemas.microsoft.com/office/word/2010/wordprocessingCanvas" xmlns:mc="http://schemas.openxmlformats.org/markup-compatibility/2006" xmlns:o="urn:schemas-microsoft-com:office:office" xmlns:r="http://schemas.openxmlformats.org/officeDocument/2006/relationships" xmlns:m="http://schemas.openxmlformats.org/officeDocument/2006/math" xmlns:v="urn:schemas-microsoft-com:vml" xmlns:wp14="http://schemas.microsoft.com/office/word/2010/wordprocessingDrawing" xmlns:wp="http://schemas.openxmlformats.org/drawingml/2006/wordprocessingDrawing" xmlns:w10="urn:schemas-microsoft-com:office:word" xmlns:w="http://schemas.openxmlformats.org/wordprocessingml/2006/main" xmlns:w14="http://schemas.microsoft.com/office/word/2010/wordml" xmlns:w15="http://schemas.microsoft.com/office/word/2012/wordml" xmlns:wpg="http://schemas.microsoft.com/office/word/2010/wordprocessingGroup" xmlns:wpi="http://schemas.microsoft.com/office/word/2010/wordprocessingInk" xmlns:wne="http://schemas.microsoft.com/office/word/2006/wordml" xmlns:wps="http://schemas.microsoft.com/office/word/2010/wordprocessingShape" xmlns:wpsCustomData="http://www.wps.cn/officeDocument/2013/wpsCustomData" mc:Ignorable="w14 w15 wp14">
+  <w:sdt>
+    <w:sdtPr>
+      <w:id w:val="-1386416346"/>
+    </w:sdtPr>
+    <w:sdtContent>
+      <w:p>
+        <w:pPr>
+          <w:pStyle w:val="7"/>
+          <w:numPr>
+            <w:ilvl w:val="0"/>
+            <w:numId w:val="0"/>
+          </w:numPr>
+          <w:ind w:left="554" w:firstLine="3599"/>
+        </w:pPr>
+        <w:r>
+          <w:fldChar w:fldCharType="begin"/>
+        </w:r>
+        <w:r>
+          <w:instrText xml:space="preserve">PAGE   \* MERGEFORMAT</w:instrText>
+        </w:r>
+        <w:r>
+          <w:fldChar w:fldCharType="separate"/>
+        </w:r>
+        <w:r>
+          <w:rPr>
+            <w:lang w:val="zh-CN"/>
+          </w:rPr>
+          <w:t>1</w:t>
+        </w:r>
+        <w:r>
+          <w:fldChar w:fldCharType="end"/>
+        </w:r>
+      </w:p>
+    </w:sdtContent>
+  </w:sdt>
+  <w:p>
+    <w:pPr>
+      <w:pStyle w:val="7"/>
+      <w:numPr>
+        <w:ilvl w:val="0"/>
+        <w:numId w:val="0"/>
+      </w:numPr>
+      <w:ind w:left="200"/>
+    </w:pPr>
+  </w:p>
+</w:ftr>
+</file>
+
+<file path=word/footer2.xml><?xml version="1.0" encoding="utf-8"?>
+<w:ftr xmlns:wpc="http://schemas.microsoft.com/office/word/2010/wordprocessingCanvas" xmlns:mc="http://schemas.openxmlformats.org/markup-compatibility/2006" xmlns:o="urn:schemas-microsoft-com:office:office" xmlns:r="http://schemas.openxmlformats.org/officeDocument/2006/relationships" xmlns:m="http://schemas.openxmlformats.org/officeDocument/2006/math" xmlns:v="urn:schemas-microsoft-com:vml" xmlns:wp14="http://schemas.microsoft.com/office/word/2010/wordprocessingDrawing" xmlns:wp="http://schemas.openxmlformats.org/drawingml/2006/wordprocessingDrawing" xmlns:w10="urn:schemas-microsoft-com:office:word" xmlns:w="http://schemas.openxmlformats.org/wordprocessingml/2006/main" xmlns:w14="http://schemas.microsoft.com/office/word/2010/wordml" xmlns:w15="http://schemas.microsoft.com/office/word/2012/wordml" xmlns:wpg="http://schemas.microsoft.com/office/word/2010/wordprocessingGroup" xmlns:wpi="http://schemas.microsoft.com/office/word/2010/wordprocessingInk" xmlns:wne="http://schemas.microsoft.com/office/word/2006/wordml" xmlns:wps="http://schemas.microsoft.com/office/word/2010/wordprocessingShape" xmlns:wpsCustomData="http://www.wps.cn/officeDocument/2013/wpsCustomData" mc:Ignorable="w14 w15 wp14">
+  <w:p>
+    <w:pPr>
+      <w:pStyle w:val="7"/>
+      <w:ind w:firstLine="270"/>
+    </w:pPr>
+  </w:p>
+</w:ftr>
+</file>
+
+<file path=word/footer3.xml><?xml version="1.0" encoding="utf-8"?>
+<w:ftr xmlns:wpc="http://schemas.microsoft.com/office/word/2010/wordprocessingCanvas" xmlns:mc="http://schemas.openxmlformats.org/markup-compatibility/2006" xmlns:o="urn:schemas-microsoft-com:office:office" xmlns:r="http://schemas.openxmlformats.org/officeDocument/2006/relationships" xmlns:m="http://schemas.openxmlformats.org/officeDocument/2006/math" xmlns:v="urn:schemas-microsoft-com:vml" xmlns:wp14="http://schemas.microsoft.com/office/word/2010/wordprocessingDrawing" xmlns:wp="http://schemas.openxmlformats.org/drawingml/2006/wordprocessingDrawing" xmlns:w10="urn:schemas-microsoft-com:office:word" xmlns:w="http://schemas.openxmlformats.org/wordprocessingml/2006/main" xmlns:w14="http://schemas.microsoft.com/office/word/2010/wordml" xmlns:w15="http://schemas.microsoft.com/office/word/2012/wordml" xmlns:wpg="http://schemas.microsoft.com/office/word/2010/wordprocessingGroup" xmlns:wpi="http://schemas.microsoft.com/office/word/2010/wordprocessingInk" xmlns:wne="http://schemas.microsoft.com/office/word/2006/wordml" xmlns:wps="http://schemas.microsoft.com/office/word/2010/wordprocessingShape" xmlns:wpsCustomData="http://www.wps.cn/officeDocument/2013/wpsCustomData" mc:Ignorable="w14 w15 wp14">
+  <w:p>
+    <w:pPr>
+      <w:pStyle w:val="7"/>
+      <w:ind w:firstLine="270"/>
+    </w:pPr>
+  </w:p>
+</w:ftr>
+</file>
+
+<file path=word/header1.xml><?xml version="1.0" encoding="utf-8"?>
+<w:hdr xmlns:wpc="http://schemas.microsoft.com/office/word/2010/wordprocessingCanvas" xmlns:mc="http://schemas.openxmlformats.org/markup-compatibility/2006" xmlns:o="urn:schemas-microsoft-com:office:office" xmlns:r="http://schemas.openxmlformats.org/officeDocument/2006/relationships" xmlns:m="http://schemas.openxmlformats.org/officeDocument/2006/math" xmlns:v="urn:schemas-microsoft-com:vml" xmlns:wp14="http://schemas.microsoft.com/office/word/2010/wordprocessingDrawing" xmlns:wp="http://schemas.openxmlformats.org/drawingml/2006/wordprocessingDrawing" xmlns:w10="urn:schemas-microsoft-com:office:word" xmlns:w="http://schemas.openxmlformats.org/wordprocessingml/2006/main" xmlns:w14="http://schemas.microsoft.com/office/word/2010/wordml" xmlns:w15="http://schemas.microsoft.com/office/word/2012/wordml" xmlns:wpg="http://schemas.microsoft.com/office/word/2010/wordprocessingGroup" xmlns:wpi="http://schemas.microsoft.com/office/word/2010/wordprocessingInk" xmlns:wne="http://schemas.microsoft.com/office/word/2006/wordml" xmlns:wps="http://schemas.microsoft.com/office/word/2010/wordprocessingShape" xmlns:wpsCustomData="http://www.wps.cn/officeDocument/2013/wpsCustomData" mc:Ignorable="w14 w15 wp14">
+  <w:p>
+    <w:pPr>
+      <w:pStyle w:val="8"/>
+      <w:numPr>
+        <w:ilvl w:val="0"/>
+        <w:numId w:val="0"/>
+      </w:numPr>
+      <w:ind w:left="554"/>
+      <w:jc w:val="both"/>
+    </w:pPr>
+    <w:r>
+      <w:t>2017</w:t>
+    </w:r>
+    <w:r>
+      <w:rPr>
+        <w:rFonts w:hint="eastAsia"/>
+      </w:rPr>
+      <w:t>年</w:t>
+    </w:r>
+    <w:r>
+      <w:t>9</w:t>
+    </w:r>
+    <w:r>
+      <w:rPr>
+        <w:rFonts w:hint="eastAsia"/>
+      </w:rPr>
+      <w:t>月</w:t>
+    </w:r>
+    <w:r>
+      <w:t>3</w:t>
+    </w:r>
+    <w:r>
+      <w:rPr>
+        <w:rFonts w:hint="eastAsia"/>
+      </w:rPr>
+      <w:t>日星期日</w:t>
+    </w:r>
+  </w:p>
+</w:hdr>
+</file>
+
+<file path=word/header2.xml><?xml version="1.0" encoding="utf-8"?>
+<w:hdr xmlns:wpc="http://schemas.microsoft.com/office/word/2010/wordprocessingCanvas" xmlns:mc="http://schemas.openxmlformats.org/markup-compatibility/2006" xmlns:o="urn:schemas-microsoft-com:office:office" xmlns:r="http://schemas.openxmlformats.org/officeDocument/2006/relationships" xmlns:m="http://schemas.openxmlformats.org/officeDocument/2006/math" xmlns:v="urn:schemas-microsoft-com:vml" xmlns:wp14="http://schemas.microsoft.com/office/word/2010/wordprocessingDrawing" xmlns:wp="http://schemas.openxmlformats.org/drawingml/2006/wordprocessingDrawing" xmlns:w10="urn:schemas-microsoft-com:office:word" xmlns:w="http://schemas.openxmlformats.org/wordprocessingml/2006/main" xmlns:w14="http://schemas.microsoft.com/office/word/2010/wordml" xmlns:w15="http://schemas.microsoft.com/office/word/2012/wordml" xmlns:wpg="http://schemas.microsoft.com/office/word/2010/wordprocessingGroup" xmlns:wpi="http://schemas.microsoft.com/office/word/2010/wordprocessingInk" xmlns:wne="http://schemas.microsoft.com/office/word/2006/wordml" xmlns:wps="http://schemas.microsoft.com/office/word/2010/wordprocessingShape" xmlns:wpsCustomData="http://www.wps.cn/officeDocument/2013/wpsCustomData" mc:Ignorable="w14 w15 wp14">
+  <w:p>
+    <w:pPr>
+      <w:pStyle w:val="8"/>
+      <w:ind w:firstLine="270"/>
+    </w:pPr>
+  </w:p>
+</w:hdr>
+</file>
+
+<file path=word/header3.xml><?xml version="1.0" encoding="utf-8"?>
+<w:hdr xmlns:wpc="http://schemas.microsoft.com/office/word/2010/wordprocessingCanvas" xmlns:mc="http://schemas.openxmlformats.org/markup-compatibility/2006" xmlns:o="urn:schemas-microsoft-com:office:office" xmlns:r="http://schemas.openxmlformats.org/officeDocument/2006/relationships" xmlns:m="http://schemas.openxmlformats.org/officeDocument/2006/math" xmlns:v="urn:schemas-microsoft-com:vml" xmlns:wp14="http://schemas.microsoft.com/office/word/2010/wordprocessingDrawing" xmlns:wp="http://schemas.openxmlformats.org/drawingml/2006/wordprocessingDrawing" xmlns:w10="urn:schemas-microsoft-com:office:word" xmlns:w="http://schemas.openxmlformats.org/wordprocessingml/2006/main" xmlns:w14="http://schemas.microsoft.com/office/word/2010/wordml" xmlns:w15="http://schemas.microsoft.com/office/word/2012/wordml" xmlns:wpg="http://schemas.microsoft.com/office/word/2010/wordprocessingGroup" xmlns:wpi="http://schemas.microsoft.com/office/word/2010/wordprocessingInk" xmlns:wne="http://schemas.microsoft.com/office/word/2006/wordml" xmlns:wps="http://schemas.microsoft.com/office/word/2010/wordprocessingShape" xmlns:wpsCustomData="http://www.wps.cn/officeDocument/2013/wpsCustomData" mc:Ignorable="w14 w15 wp14">
+  <w:p>
+    <w:pPr>
+      <w:pStyle w:val="8"/>
+      <w:ind w:firstLine="270"/>
+    </w:pPr>
+  </w:p>
+</w:hdr>
+</file>
+
+<file path=word/numbering.xml><?xml version="1.0" encoding="utf-8"?>
+<w:numbering xmlns:wpc="http://schemas.microsoft.com/office/word/2010/wordprocessingCanvas" xmlns:mc="http://schemas.openxmlformats.org/markup-compatibility/2006" xmlns:o="urn:schemas-microsoft-com:office:office" xmlns:r="http://schemas.openxmlformats.org/officeDocument/2006/relationships" xmlns:m="http://schemas.openxmlformats.org/officeDocument/2006/math" xmlns:v="urn:schemas-microsoft-com:vml" xmlns:wp14="http://schemas.microsoft.com/office/word/2010/wordprocessingDrawing" xmlns:wp="http://schemas.openxmlformats.org/drawingml/2006/wordprocessingDrawing" xmlns:w10="urn:schemas-microsoft-com:office:word" xmlns:w="http://schemas.openxmlformats.org/wordprocessingml/2006/main" xmlns:w14="http://schemas.microsoft.com/office/word/2010/wordml" xmlns:wpg="http://schemas.microsoft.com/office/word/2010/wordprocessingGroup" xmlns:wpi="http://schemas.microsoft.com/office/word/2010/wordprocessingInk" xmlns:wne="http://schemas.microsoft.com/office/word/2006/wordml" xmlns:wps="http://schemas.microsoft.com/office/word/2010/wordprocessingShape" mc:Ignorable="w14 wp14">
+  <w:abstractNum w:abstractNumId="0">
+    <w:nsid w:val="03A572DD"/>
+    <w:multiLevelType w:val="multilevel"/>
+    <w:tmpl w:val="03A572DD"/>
+    <w:lvl w:ilvl="0" w:tentative="0">
+      <w:start w:val="1"/>
+      <w:numFmt w:val="decimal"/>
+      <w:pStyle w:val="1"/>
+      <w:lvlText w:val="%1."/>
+      <w:lvlJc w:val="left"/>
+      <w:pPr>
+        <w:ind w:left="620" w:hanging="420"/>
+      </w:pPr>
+    </w:lvl>
+    <w:lvl w:ilvl="1" w:tentative="0">
+      <w:start w:val="1"/>
+      <w:numFmt w:val="lowerLetter"/>
+      <w:lvlText w:val="%2)"/>
+      <w:lvlJc w:val="left"/>
+      <w:pPr>
+        <w:ind w:left="1040" w:hanging="420"/>
+      </w:pPr>
+    </w:lvl>
+    <w:lvl w:ilvl="2" w:tentative="0">
+      <w:start w:val="1"/>
+      <w:numFmt w:val="lowerRoman"/>
+      <w:lvlText w:val="%3."/>
+      <w:lvlJc w:val="right"/>
+      <w:pPr>
+        <w:ind w:left="1460" w:hanging="420"/>
+      </w:pPr>
+    </w:lvl>
+    <w:lvl w:ilvl="3" w:tentative="0">
+      <w:start w:val="1"/>
+      <w:numFmt w:val="decimal"/>
+      <w:lvlText w:val="%4."/>
+      <w:lvlJc w:val="left"/>
+      <w:pPr>
+        <w:ind w:left="1880" w:hanging="420"/>
+      </w:pPr>
+    </w:lvl>
+    <w:lvl w:ilvl="4" w:tentative="0">
+      <w:start w:val="1"/>
+      <w:numFmt w:val="lowerLetter"/>
+      <w:lvlText w:val="%5)"/>
+      <w:lvlJc w:val="left"/>
+      <w:pPr>
+        <w:ind w:left="2300" w:hanging="420"/>
+      </w:pPr>
+    </w:lvl>
+    <w:lvl w:ilvl="5" w:tentative="0">
+      <w:start w:val="1"/>
+      <w:numFmt w:val="lowerRoman"/>
+      <w:lvlText w:val="%6."/>
+      <w:lvlJc w:val="right"/>
+      <w:pPr>
+        <w:ind w:left="2720" w:hanging="420"/>
+      </w:pPr>
+    </w:lvl>
+    <w:lvl w:ilvl="6" w:tentative="0">
+      <w:start w:val="1"/>
+      <w:numFmt w:val="decimal"/>
+      <w:lvlText w:val="%7."/>
+      <w:lvlJc w:val="left"/>
+      <w:pPr>
+        <w:ind w:left="3140" w:hanging="420"/>
+      </w:pPr>
+    </w:lvl>
+    <w:lvl w:ilvl="7" w:tentative="0">
+      <w:start w:val="1"/>
+      <w:numFmt w:val="lowerLetter"/>
+      <w:lvlText w:val="%8)"/>
+      <w:lvlJc w:val="left"/>
+      <w:pPr>
+        <w:ind w:left="3560" w:hanging="420"/>
+      </w:pPr>
+    </w:lvl>
+    <w:lvl w:ilvl="8" w:tentative="0">
+      <w:start w:val="1"/>
+      <w:numFmt w:val="lowerRoman"/>
+      <w:lvlText w:val="%9."/>
+      <w:lvlJc w:val="right"/>
+      <w:pPr>
+        <w:ind w:left="3980" w:hanging="420"/>
+      </w:pPr>
+    </w:lvl>
+  </w:abstractNum>
+  <w:abstractNum w:abstractNumId="1">
+    <w:nsid w:val="18AC426D"/>
+    <w:multiLevelType w:val="multilevel"/>
+    <w:tmpl w:val="18AC426D"/>
+    <w:lvl w:ilvl="0" w:tentative="0">
+      <w:start w:val="1"/>
+      <w:numFmt w:val="bullet"/>
+      <w:pStyle w:val="6"/>
+      <w:lvlText w:val=""/>
+      <w:lvlJc w:val="left"/>
+      <w:pPr>
+        <w:ind w:left="620" w:hanging="420"/>
+      </w:pPr>
+      <w:rPr>
+        <w:rFonts w:hint="default" w:ascii="Wingdings" w:hAnsi="Wingdings"/>
+      </w:rPr>
+    </w:lvl>
+    <w:lvl w:ilvl="1" w:tentative="0">
+      <w:start w:val="1"/>
+      <w:numFmt w:val="lowerLetter"/>
+      <w:lvlText w:val="%2)"/>
+      <w:lvlJc w:val="left"/>
+      <w:pPr>
+        <w:ind w:left="1040" w:hanging="420"/>
+      </w:pPr>
+    </w:lvl>
+    <w:lvl w:ilvl="2" w:tentative="0">
+      <w:start w:val="1"/>
+      <w:numFmt w:val="lowerRoman"/>
+      <w:lvlText w:val="%3."/>
+      <w:lvlJc w:val="right"/>
+      <w:pPr>
+        <w:ind w:left="1460" w:hanging="420"/>
+      </w:pPr>
+    </w:lvl>
+    <w:lvl w:ilvl="3" w:tentative="0">
+      <w:start w:val="1"/>
+      <w:numFmt w:val="decimal"/>
+      <w:lvlText w:val="%4."/>
+      <w:lvlJc w:val="left"/>
+      <w:pPr>
+        <w:ind w:left="1880" w:hanging="420"/>
+      </w:pPr>
+    </w:lvl>
+    <w:lvl w:ilvl="4" w:tentative="0">
+      <w:start w:val="1"/>
+      <w:numFmt w:val="lowerLetter"/>
+      <w:lvlText w:val="%5)"/>
+      <w:lvlJc w:val="left"/>
+      <w:pPr>
+        <w:ind w:left="2300" w:hanging="420"/>
+      </w:pPr>
+    </w:lvl>
+    <w:lvl w:ilvl="5" w:tentative="0">
+      <w:start w:val="1"/>
+      <w:numFmt w:val="lowerRoman"/>
+      <w:lvlText w:val="%6."/>
+      <w:lvlJc w:val="right"/>
+      <w:pPr>
+        <w:ind w:left="2720" w:hanging="420"/>
+      </w:pPr>
+    </w:lvl>
+    <w:lvl w:ilvl="6" w:tentative="0">
+      <w:start w:val="1"/>
+      <w:numFmt w:val="decimal"/>
+      <w:lvlText w:val="%7."/>
+      <w:lvlJc w:val="left"/>
+      <w:pPr>
+        <w:ind w:left="3140" w:hanging="420"/>
+      </w:pPr>
+    </w:lvl>
+    <w:lvl w:ilvl="7" w:tentative="0">
+      <w:start w:val="1"/>
+      <w:numFmt w:val="lowerLetter"/>
+      <w:lvlText w:val="%8)"/>
+      <w:lvlJc w:val="left"/>
+      <w:pPr>
+        <w:ind w:left="3560" w:hanging="420"/>
+      </w:pPr>
+    </w:lvl>
+    <w:lvl w:ilvl="8" w:tentative="0">
+      <w:start w:val="1"/>
+      <w:numFmt w:val="lowerRoman"/>
+      <w:lvlText w:val="%9."/>
+      <w:lvlJc w:val="right"/>
+      <w:pPr>
+        <w:ind w:left="3980" w:hanging="420"/>
+      </w:pPr>
+    </w:lvl>
+  </w:abstractNum>
+  <w:abstractNum w:abstractNumId="2">
+    <w:nsid w:val="53BC2633"/>
+    <w:multiLevelType w:val="multilevel"/>
+    <w:tmpl w:val="53BC2633"/>
+    <w:lvl w:ilvl="0" w:tentative="0">
+      <w:start w:val="1"/>
+      <w:numFmt w:val="bullet"/>
+      <w:pStyle w:val="5"/>
+      <w:lvlText w:val=""/>
+      <w:lvlJc w:val="left"/>
+      <w:pPr>
+        <w:ind w:left="620" w:hanging="420"/>
+      </w:pPr>
+      <w:rPr>
+        <w:rFonts w:hint="default" w:ascii="Wingdings" w:hAnsi="Wingdings"/>
+      </w:rPr>
+    </w:lvl>
+    <w:lvl w:ilvl="1" w:tentative="0">
+      <w:start w:val="1"/>
+      <w:numFmt w:val="bullet"/>
+      <w:lvlText w:val=""/>
+      <w:lvlJc w:val="left"/>
+      <w:pPr>
+        <w:ind w:left="1040" w:hanging="420"/>
+      </w:pPr>
+      <w:rPr>
+        <w:rFonts w:hint="default" w:ascii="Wingdings" w:hAnsi="Wingdings"/>
+      </w:rPr>
+    </w:lvl>
+    <w:lvl w:ilvl="2" w:tentative="0">
+      <w:start w:val="1"/>
+      <w:numFmt w:val="bullet"/>
+      <w:lvlText w:val=""/>
+      <w:lvlJc w:val="left"/>
+      <w:pPr>
+        <w:ind w:left="1460" w:hanging="420"/>
+      </w:pPr>
+      <w:rPr>
+        <w:rFonts w:hint="default" w:ascii="Wingdings" w:hAnsi="Wingdings"/>
+      </w:rPr>
+    </w:lvl>
+    <w:lvl w:ilvl="3" w:tentative="0">
+      <w:start w:val="1"/>
+      <w:numFmt w:val="bullet"/>
+      <w:lvlText w:val=""/>
+      <w:lvlJc w:val="left"/>
+      <w:pPr>
+        <w:ind w:left="1880" w:hanging="420"/>
+      </w:pPr>
+      <w:rPr>
+        <w:rFonts w:hint="default" w:ascii="Wingdings" w:hAnsi="Wingdings"/>
+      </w:rPr>
+    </w:lvl>
+    <w:lvl w:ilvl="4" w:tentative="0">
+      <w:start w:val="1"/>
+      <w:numFmt w:val="bullet"/>
+      <w:lvlText w:val=""/>
+      <w:lvlJc w:val="left"/>
+      <w:pPr>
+        <w:ind w:left="2300" w:hanging="420"/>
+      </w:pPr>
+      <w:rPr>
+        <w:rFonts w:hint="default" w:ascii="Wingdings" w:hAnsi="Wingdings"/>
+      </w:rPr>
+    </w:lvl>
+    <w:lvl w:ilvl="5" w:tentative="0">
+      <w:start w:val="1"/>
+      <w:numFmt w:val="bullet"/>
+      <w:lvlText w:val=""/>
+      <w:lvlJc w:val="left"/>
+      <w:pPr>
+        <w:ind w:left="2720" w:hanging="420"/>
+      </w:pPr>
+      <w:rPr>
+        <w:rFonts w:hint="default" w:ascii="Wingdings" w:hAnsi="Wingdings"/>
+      </w:rPr>
+    </w:lvl>
+    <w:lvl w:ilvl="6" w:tentative="0">
+      <w:start w:val="1"/>
+      <w:numFmt w:val="bullet"/>
+      <w:lvlText w:val=""/>
+      <w:lvlJc w:val="left"/>
+      <w:pPr>
+        <w:ind w:left="3140" w:hanging="420"/>
+      </w:pPr>
+      <w:rPr>
+        <w:rFonts w:hint="default" w:ascii="Wingdings" w:hAnsi="Wingdings"/>
+      </w:rPr>
+    </w:lvl>
+    <w:lvl w:ilvl="7" w:tentative="0">
+      <w:start w:val="1"/>
+      <w:numFmt w:val="bullet"/>
+      <w:lvlText w:val=""/>
+      <w:lvlJc w:val="left"/>
+      <w:pPr>
+        <w:ind w:left="3560" w:hanging="420"/>
+      </w:pPr>
+      <w:rPr>
+        <w:rFonts w:hint="default" w:ascii="Wingdings" w:hAnsi="Wingdings"/>
+      </w:rPr>
+    </w:lvl>
+    <w:lvl w:ilvl="8" w:tentative="0">
+      <w:start w:val="1"/>
+      <w:numFmt w:val="bullet"/>
+      <w:lvlText w:val=""/>
+      <w:lvlJc w:val="left"/>
+      <w:pPr>
+        <w:ind w:left="3980" w:hanging="420"/>
+      </w:pPr>
+      <w:rPr>
+        <w:rFonts w:hint="default" w:ascii="Wingdings" w:hAnsi="Wingdings"/>
+      </w:rPr>
+    </w:lvl>
+  </w:abstractNum>
+  <w:abstractNum w:abstractNumId="3">
+    <w:nsid w:val="796E54D9"/>
+    <w:multiLevelType w:val="multilevel"/>
+    <w:tmpl w:val="796E54D9"/>
+    <w:lvl w:ilvl="0" w:tentative="0">
+      <w:start w:val="1"/>
+      <w:numFmt w:val="bullet"/>
+      <w:pStyle w:val="3"/>
+      <w:lvlText w:val=""/>
+      <w:lvlJc w:val="left"/>
+      <w:pPr>
+        <w:ind w:left="420" w:hanging="420"/>
+      </w:pPr>
+      <w:rPr>
+        <w:rFonts w:hint="default" w:ascii="Wingdings" w:hAnsi="Wingdings"/>
+      </w:rPr>
+    </w:lvl>
+    <w:lvl w:ilvl="1" w:tentative="0">
+      <w:start w:val="1"/>
+      <w:numFmt w:val="bullet"/>
+      <w:lvlText w:val=""/>
+      <w:lvlJc w:val="left"/>
+      <w:pPr>
+        <w:ind w:left="840" w:hanging="420"/>
+      </w:pPr>
+      <w:rPr>
+        <w:rFonts w:hint="default" w:ascii="Wingdings" w:hAnsi="Wingdings"/>
+      </w:rPr>
+    </w:lvl>
+    <w:lvl w:ilvl="2" w:tentative="0">
+      <w:start w:val="1"/>
+      <w:numFmt w:val="bullet"/>
+      <w:lvlText w:val=""/>
+      <w:lvlJc w:val="left"/>
+      <w:pPr>
+        <w:ind w:left="1260" w:hanging="420"/>
+      </w:pPr>
+      <w:rPr>
+        <w:rFonts w:hint="default" w:ascii="Wingdings" w:hAnsi="Wingdings"/>
+      </w:rPr>
+    </w:lvl>
+    <w:lvl w:ilvl="3" w:tentative="0">
+      <w:start w:val="1"/>
+      <w:numFmt w:val="bullet"/>
+      <w:lvlText w:val=""/>
+      <w:lvlJc w:val="left"/>
+      <w:pPr>
+        <w:ind w:left="1680" w:hanging="420"/>
+      </w:pPr>
+      <w:rPr>
+        <w:rFonts w:hint="default" w:ascii="Wingdings" w:hAnsi="Wingdings"/>
+      </w:rPr>
+    </w:lvl>
+    <w:lvl w:ilvl="4" w:tentative="0">
+      <w:start w:val="1"/>
+      <w:numFmt w:val="bullet"/>
+      <w:lvlText w:val=""/>
+      <w:lvlJc w:val="left"/>
+      <w:pPr>
+        <w:ind w:left="2100" w:hanging="420"/>
+      </w:pPr>
+      <w:rPr>
+        <w:rFonts w:hint="default" w:ascii="Wingdings" w:hAnsi="Wingdings"/>
+      </w:rPr>
+    </w:lvl>
+    <w:lvl w:ilvl="5" w:tentative="0">
+      <w:start w:val="1"/>
+      <w:numFmt w:val="bullet"/>
+      <w:lvlText w:val=""/>
+      <w:lvlJc w:val="left"/>
+      <w:pPr>
+        <w:ind w:left="2520" w:hanging="420"/>
+      </w:pPr>
+      <w:rPr>
+        <w:rFonts w:hint="default" w:ascii="Wingdings" w:hAnsi="Wingdings"/>
+      </w:rPr>
+    </w:lvl>
+    <w:lvl w:ilvl="6" w:tentative="0">
+      <w:start w:val="1"/>
+      <w:numFmt w:val="bullet"/>
+      <w:lvlText w:val=""/>
+      <w:lvlJc w:val="left"/>
+      <w:pPr>
+        <w:ind w:left="2940" w:hanging="420"/>
+      </w:pPr>
+      <w:rPr>
+        <w:rFonts w:hint="default" w:ascii="Wingdings" w:hAnsi="Wingdings"/>
+      </w:rPr>
+    </w:lvl>
+    <w:lvl w:ilvl="7" w:tentative="0">
+      <w:start w:val="1"/>
+      <w:numFmt w:val="bullet"/>
+      <w:lvlText w:val=""/>
+      <w:lvlJc w:val="left"/>
+      <w:pPr>
+        <w:ind w:left="3360" w:hanging="420"/>
+      </w:pPr>
+      <w:rPr>
+        <w:rFonts w:hint="default" w:ascii="Wingdings" w:hAnsi="Wingdings"/>
+      </w:rPr>
+    </w:lvl>
+    <w:lvl w:ilvl="8" w:tentative="0">
+      <w:start w:val="1"/>
+      <w:numFmt w:val="bullet"/>
+      <w:lvlText w:val=""/>
+      <w:lvlJc w:val="left"/>
+      <w:pPr>
+        <w:ind w:left="3780" w:hanging="420"/>
+      </w:pPr>
+      <w:rPr>
+        <w:rFonts w:hint="default" w:ascii="Wingdings" w:hAnsi="Wingdings"/>
+      </w:rPr>
+    </w:lvl>
+  </w:abstractNum>
+  <w:num w:numId="1">
+    <w:abstractNumId w:val="0"/>
+  </w:num>
+  <w:num w:numId="2">
+    <w:abstractNumId w:val="3"/>
+  </w:num>
+  <w:num w:numId="3">
+    <w:abstractNumId w:val="2"/>
+  </w:num>
+  <w:num w:numId="4">
+    <w:abstractNumId w:val="1"/>
+  </w:num>
+</w:numbering>
 </file>
 
 <file path=word/styles.xml><?xml version="1.0" encoding="utf-8"?>
@@ -221,9 +1536,9 @@
   </w:docDefaults>
   <w:latentStyles w:count="260" w:defQFormat="0" w:defUnhideWhenUsed="1" w:defSemiHidden="1" w:defUIPriority="99" w:defLockedState="0">
     <w:lsdException w:qFormat="1" w:unhideWhenUsed="0" w:uiPriority="0" w:semiHidden="0" w:name="Normal"/>
-    <w:lsdException w:qFormat="1" w:unhideWhenUsed="0" w:uiPriority="0" w:semiHidden="0" w:name="heading 1"/>
-    <w:lsdException w:qFormat="1" w:uiPriority="0" w:name="heading 2"/>
-    <w:lsdException w:qFormat="1" w:uiPriority="0" w:name="heading 3"/>
+    <w:lsdException w:unhideWhenUsed="0" w:uiPriority="0" w:semiHidden="0" w:name="heading 1"/>
+    <w:lsdException w:qFormat="1" w:uiPriority="0" w:semiHidden="0" w:name="heading 2"/>
+    <w:lsdException w:qFormat="1" w:uiPriority="0" w:semiHidden="0" w:name="heading 3"/>
     <w:lsdException w:qFormat="1" w:uiPriority="0" w:name="heading 4"/>
     <w:lsdException w:qFormat="1" w:uiPriority="0" w:name="heading 5"/>
     <w:lsdException w:qFormat="1" w:uiPriority="0" w:name="heading 6"/>
@@ -248,11 +1563,11 @@
     <w:lsdException w:unhideWhenUsed="0" w:uiPriority="0" w:semiHidden="0" w:name="toc 7"/>
     <w:lsdException w:unhideWhenUsed="0" w:uiPriority="0" w:semiHidden="0" w:name="toc 8"/>
     <w:lsdException w:unhideWhenUsed="0" w:uiPriority="0" w:semiHidden="0" w:name="toc 9"/>
-    <w:lsdException w:unhideWhenUsed="0" w:uiPriority="0" w:semiHidden="0" w:name="Normal Indent"/>
+    <w:lsdException w:qFormat="1" w:unhideWhenUsed="0" w:uiPriority="0" w:semiHidden="0" w:name="Normal Indent"/>
     <w:lsdException w:unhideWhenUsed="0" w:uiPriority="0" w:semiHidden="0" w:name="footnote text"/>
     <w:lsdException w:unhideWhenUsed="0" w:uiPriority="0" w:semiHidden="0" w:name="annotation text"/>
-    <w:lsdException w:unhideWhenUsed="0" w:uiPriority="0" w:semiHidden="0" w:name="header"/>
-    <w:lsdException w:unhideWhenUsed="0" w:uiPriority="0" w:semiHidden="0" w:name="footer"/>
+    <w:lsdException w:qFormat="1" w:unhideWhenUsed="0" w:uiPriority="0" w:semiHidden="0" w:name="header"/>
+    <w:lsdException w:qFormat="1" w:unhideWhenUsed="0" w:uiPriority="99" w:semiHidden="0" w:name="footer"/>
     <w:lsdException w:unhideWhenUsed="0" w:uiPriority="0" w:semiHidden="0" w:name="index heading"/>
     <w:lsdException w:qFormat="1" w:uiPriority="0" w:name="caption"/>
     <w:lsdException w:unhideWhenUsed="0" w:uiPriority="0" w:semiHidden="0" w:name="table of figures"/>
@@ -285,7 +1600,7 @@
     <w:lsdException w:qFormat="1" w:unhideWhenUsed="0" w:uiPriority="0" w:semiHidden="0" w:name="Title"/>
     <w:lsdException w:unhideWhenUsed="0" w:uiPriority="0" w:semiHidden="0" w:name="Closing"/>
     <w:lsdException w:unhideWhenUsed="0" w:uiPriority="0" w:semiHidden="0" w:name="Signature"/>
-    <w:lsdException w:qFormat="1" w:unhideWhenUsed="0" w:uiPriority="0" w:name="Default Paragraph Font"/>
+    <w:lsdException w:uiPriority="1" w:semiHidden="0" w:name="Default Paragraph Font"/>
     <w:lsdException w:unhideWhenUsed="0" w:uiPriority="0" w:semiHidden="0" w:name="Body Text"/>
     <w:lsdException w:unhideWhenUsed="0" w:uiPriority="0" w:semiHidden="0" w:name="Body Text Indent"/>
     <w:lsdException w:unhideWhenUsed="0" w:uiPriority="0" w:semiHidden="0" w:name="List Continue"/>
@@ -323,7 +1638,7 @@
     <w:lsdException w:unhideWhenUsed="0" w:uiPriority="0" w:semiHidden="0" w:name="HTML Sample"/>
     <w:lsdException w:unhideWhenUsed="0" w:uiPriority="0" w:semiHidden="0" w:name="HTML Typewriter"/>
     <w:lsdException w:unhideWhenUsed="0" w:uiPriority="0" w:semiHidden="0" w:name="HTML Variable"/>
-    <w:lsdException w:qFormat="1" w:unhideWhenUsed="0" w:uiPriority="0" w:name="Normal Table"/>
+    <w:lsdException w:qFormat="1" w:uiPriority="99" w:semiHidden="0" w:name="Normal Table"/>
     <w:lsdException w:unhideWhenUsed="0" w:uiPriority="0" w:semiHidden="0" w:name="annotation subject"/>
     <w:lsdException w:unhideWhenUsed="0" w:uiPriority="0" w:semiHidden="0" w:name="Table Simple 1"/>
     <w:lsdException w:unhideWhenUsed="0" w:uiPriority="0" w:semiHidden="0" w:name="Table Simple 2"/>
@@ -471,31 +1786,118 @@
   </w:latentStyles>
   <w:style w:type="paragraph" w:default="1" w:styleId="1">
     <w:name w:val="Normal"/>
+    <w:next w:val="2"/>
     <w:qFormat/>
     <w:uiPriority w:val="0"/>
     <w:pPr>
       <w:widowControl w:val="0"/>
+      <w:numPr>
+        <w:ilvl w:val="0"/>
+        <w:numId w:val="1"/>
+      </w:numPr>
+      <w:spacing w:before="120" w:after="120" w:line="360" w:lineRule="auto"/>
+      <w:ind w:left="284" w:firstLine="150" w:firstLineChars="150"/>
       <w:jc w:val="both"/>
     </w:pPr>
     <w:rPr>
       <w:rFonts w:asciiTheme="minorHAnsi" w:hAnsiTheme="minorHAnsi" w:eastAsiaTheme="minorEastAsia" w:cstheme="minorBidi"/>
+      <w:color w:val="326065" w:themeColor="accent2" w:themeShade="BF"/>
       <w:kern w:val="2"/>
-      <w:sz w:val="21"/>
+      <w:sz w:val="28"/>
       <w:szCs w:val="24"/>
       <w:lang w:val="en-US" w:eastAsia="zh-CN" w:bidi="ar-SA"/>
     </w:rPr>
   </w:style>
-  <w:style w:type="character" w:default="1" w:styleId="2">
-    <w:name w:val="Default Paragraph Font"/>
-    <w:semiHidden/>
+  <w:style w:type="paragraph" w:styleId="3">
+    <w:name w:val="heading 1"/>
+    <w:basedOn w:val="4"/>
+    <w:next w:val="2"/>
+    <w:link w:val="13"/>
+    <w:uiPriority w:val="0"/>
+    <w:pPr>
+      <w:keepNext/>
+      <w:keepLines/>
+      <w:numPr>
+        <w:ilvl w:val="0"/>
+        <w:numId w:val="2"/>
+      </w:numPr>
+      <w:spacing w:before="340" w:after="330" w:line="576" w:lineRule="auto"/>
+      <w:ind w:firstLine="0" w:firstLineChars="0"/>
+    </w:pPr>
+    <w:rPr>
+      <w:rFonts w:cs="宋体" w:asciiTheme="minorHAnsi" w:hAnsiTheme="minorHAnsi"/>
+      <w:color w:val="2A2A45" w:themeColor="accent1" w:themeShade="80"/>
+      <w:kern w:val="44"/>
+      <w:sz w:val="44"/>
+      <w:u w:val="words"/>
+      <w14:glow w14:rad="63500">
+        <w14:schemeClr w14:val="accent2">
+          <w14:alpha w14:val="60000"/>
+          <w14:satMod w14:val="175000"/>
+        </w14:schemeClr>
+      </w14:glow>
+    </w:rPr>
+  </w:style>
+  <w:style w:type="paragraph" w:styleId="5">
+    <w:name w:val="heading 2"/>
+    <w:basedOn w:val="4"/>
+    <w:next w:val="1"/>
+    <w:unhideWhenUsed/>
     <w:qFormat/>
     <w:uiPriority w:val="0"/>
+    <w:pPr>
+      <w:keepNext/>
+      <w:keepLines/>
+      <w:numPr>
+        <w:ilvl w:val="0"/>
+        <w:numId w:val="3"/>
+      </w:numPr>
+      <w:spacing w:before="260" w:after="260" w:line="413" w:lineRule="auto"/>
+      <w:ind w:left="57" w:firstLine="50" w:firstLineChars="50"/>
+      <w:jc w:val="left"/>
+      <w:outlineLvl w:val="1"/>
+    </w:pPr>
+    <w:rPr>
+      <w:rFonts w:ascii="Arial" w:hAnsi="Arial"/>
+      <w:b/>
+      <w:color w:val="3E3F68" w:themeColor="accent1" w:themeShade="BF"/>
+    </w:rPr>
   </w:style>
-  <w:style w:type="table" w:default="1" w:styleId="3">
-    <w:name w:val="Normal Table"/>
-    <w:semiHidden/>
+  <w:style w:type="paragraph" w:styleId="6">
+    <w:name w:val="heading 3"/>
+    <w:basedOn w:val="4"/>
+    <w:next w:val="1"/>
+    <w:unhideWhenUsed/>
     <w:qFormat/>
     <w:uiPriority w:val="0"/>
+    <w:pPr>
+      <w:keepNext/>
+      <w:keepLines/>
+      <w:numPr>
+        <w:ilvl w:val="0"/>
+        <w:numId w:val="4"/>
+      </w:numPr>
+      <w:spacing w:before="260" w:after="260" w:line="413" w:lineRule="auto"/>
+      <w:ind w:left="284" w:firstLine="50" w:firstLineChars="50"/>
+      <w:jc w:val="left"/>
+      <w:outlineLvl w:val="2"/>
+    </w:pPr>
+    <w:rPr>
+      <w:rFonts w:asciiTheme="minorHAnsi" w:hAnsiTheme="minorHAnsi"/>
+      <w:color w:val="3E3F68" w:themeColor="accent1" w:themeShade="BF"/>
+      <w:sz w:val="30"/>
+    </w:rPr>
+  </w:style>
+  <w:style w:type="character" w:default="1" w:styleId="9">
+    <w:name w:val="Default Paragraph Font"/>
+    <w:unhideWhenUsed/>
+    <w:uiPriority w:val="1"/>
+  </w:style>
+  <w:style w:type="table" w:default="1" w:styleId="10">
+    <w:name w:val="Normal Table"/>
+    <w:unhideWhenUsed/>
+    <w:qFormat/>
+    <w:uiPriority w:val="99"/>
     <w:tblPr>
       <w:tblLayout w:type="fixed"/>
       <w:tblCellMar>
@@ -506,13 +1908,207 @@
       </w:tblCellMar>
     </w:tblPr>
   </w:style>
+  <w:style w:type="paragraph" w:styleId="2">
+    <w:name w:val="Normal Indent"/>
+    <w:basedOn w:val="1"/>
+    <w:qFormat/>
+    <w:uiPriority w:val="0"/>
+    <w:pPr>
+      <w:ind w:firstLine="420"/>
+    </w:pPr>
+  </w:style>
+  <w:style w:type="paragraph" w:styleId="4">
+    <w:name w:val="Title"/>
+    <w:basedOn w:val="1"/>
+    <w:next w:val="1"/>
+    <w:link w:val="14"/>
+    <w:qFormat/>
+    <w:uiPriority w:val="0"/>
+    <w:pPr>
+      <w:spacing w:before="240" w:after="60"/>
+      <w:jc w:val="center"/>
+      <w:outlineLvl w:val="0"/>
+    </w:pPr>
+    <w:rPr>
+      <w:rFonts w:eastAsia="宋体" w:asciiTheme="majorHAnsi" w:hAnsiTheme="majorHAnsi" w:cstheme="majorBidi"/>
+      <w:bCs/>
+      <w:sz w:val="32"/>
+      <w:szCs w:val="32"/>
+    </w:rPr>
+  </w:style>
+  <w:style w:type="paragraph" w:styleId="7">
+    <w:name w:val="footer"/>
+    <w:basedOn w:val="1"/>
+    <w:link w:val="12"/>
+    <w:qFormat/>
+    <w:uiPriority w:val="99"/>
+    <w:pPr>
+      <w:tabs>
+        <w:tab w:val="center" w:pos="4153"/>
+        <w:tab w:val="right" w:pos="8306"/>
+      </w:tabs>
+      <w:snapToGrid w:val="0"/>
+      <w:jc w:val="left"/>
+    </w:pPr>
+    <w:rPr>
+      <w:sz w:val="18"/>
+      <w:szCs w:val="18"/>
+    </w:rPr>
+  </w:style>
+  <w:style w:type="paragraph" w:styleId="8">
+    <w:name w:val="header"/>
+    <w:basedOn w:val="1"/>
+    <w:link w:val="11"/>
+    <w:qFormat/>
+    <w:uiPriority w:val="0"/>
+    <w:pPr>
+      <w:pBdr>
+        <w:bottom w:val="single" w:color="auto" w:sz="6" w:space="1"/>
+      </w:pBdr>
+      <w:tabs>
+        <w:tab w:val="center" w:pos="4153"/>
+        <w:tab w:val="right" w:pos="8306"/>
+      </w:tabs>
+      <w:snapToGrid w:val="0"/>
+      <w:jc w:val="center"/>
+    </w:pPr>
+    <w:rPr>
+      <w:sz w:val="18"/>
+      <w:szCs w:val="18"/>
+    </w:rPr>
+  </w:style>
+  <w:style w:type="character" w:customStyle="1" w:styleId="11">
+    <w:name w:val="页眉 Char"/>
+    <w:basedOn w:val="9"/>
+    <w:link w:val="8"/>
+    <w:qFormat/>
+    <w:uiPriority w:val="0"/>
+    <w:rPr>
+      <w:kern w:val="2"/>
+      <w:sz w:val="18"/>
+      <w:szCs w:val="18"/>
+    </w:rPr>
+  </w:style>
+  <w:style w:type="character" w:customStyle="1" w:styleId="12">
+    <w:name w:val="页脚 Char"/>
+    <w:basedOn w:val="9"/>
+    <w:link w:val="7"/>
+    <w:qFormat/>
+    <w:uiPriority w:val="99"/>
+    <w:rPr>
+      <w:kern w:val="2"/>
+      <w:sz w:val="18"/>
+      <w:szCs w:val="18"/>
+    </w:rPr>
+  </w:style>
+  <w:style w:type="character" w:customStyle="1" w:styleId="13">
+    <w:name w:val="标题 1 Char"/>
+    <w:basedOn w:val="9"/>
+    <w:link w:val="3"/>
+    <w:qFormat/>
+    <w:uiPriority w:val="0"/>
+    <w:rPr>
+      <w:rFonts w:eastAsia="宋体" w:cs="宋体"/>
+      <w:bCs/>
+      <w:color w:val="2A2A45" w:themeColor="accent1" w:themeShade="80"/>
+      <w:kern w:val="44"/>
+      <w:sz w:val="44"/>
+      <w:szCs w:val="32"/>
+      <w:u w:val="words"/>
+      <w14:glow w14:rad="63500">
+        <w14:schemeClr w14:val="accent2">
+          <w14:alpha w14:val="60000"/>
+          <w14:satMod w14:val="175000"/>
+        </w14:schemeClr>
+      </w14:glow>
+    </w:rPr>
+  </w:style>
+  <w:style w:type="character" w:customStyle="1" w:styleId="14">
+    <w:name w:val="标题 Char"/>
+    <w:basedOn w:val="9"/>
+    <w:link w:val="4"/>
+    <w:qFormat/>
+    <w:uiPriority w:val="0"/>
+    <w:rPr>
+      <w:rFonts w:eastAsia="宋体" w:asciiTheme="majorHAnsi" w:hAnsiTheme="majorHAnsi" w:cstheme="majorBidi"/>
+      <w:b/>
+      <w:bCs/>
+      <w:kern w:val="2"/>
+      <w:sz w:val="32"/>
+      <w:szCs w:val="32"/>
+    </w:rPr>
+  </w:style>
+  <w:style w:type="paragraph" w:customStyle="1" w:styleId="15">
+    <w:name w:val="标题1"/>
+    <w:basedOn w:val="3"/>
+    <w:next w:val="2"/>
+    <w:link w:val="16"/>
+    <w:qFormat/>
+    <w:uiPriority w:val="0"/>
+    <w:rPr>
+      <w:u w:val="none"/>
+      <w14:glow w14:rad="63500">
+        <w14:schemeClr w14:val="bg1">
+          <w14:alpha w14:val="60000"/>
+        </w14:schemeClr>
+      </w14:glow>
+      <w14:shadow w14:blurRad="50800" w14:dist="38100" w14:dir="2700000" w14:sx="100000" w14:sy="100000" w14:kx="0" w14:ky="0" w14:algn="tl">
+        <w14:srgbClr w14:val="000000">
+          <w14:alpha w14:val="60000"/>
+        </w14:srgbClr>
+      </w14:shadow>
+      <w14:textOutline w14:w="0" w14:cap="rnd" w14:cmpd="sng" w14:algn="ctr">
+        <w14:solidFill>
+          <w14:schemeClr w14:val="accent1">
+            <w14:alpha w14:val="13000"/>
+          </w14:schemeClr>
+        </w14:solidFill>
+        <w14:prstDash w14:val="solid"/>
+        <w14:bevel/>
+      </w14:textOutline>
+    </w:rPr>
+  </w:style>
+  <w:style w:type="character" w:customStyle="1" w:styleId="16">
+    <w:name w:val="标题1 Char"/>
+    <w:basedOn w:val="13"/>
+    <w:link w:val="15"/>
+    <w:qFormat/>
+    <w:uiPriority w:val="0"/>
+    <w:rPr>
+      <w:rFonts w:eastAsia="宋体" w:cs="宋体"/>
+      <w:color w:val="2A2A45" w:themeColor="accent1" w:themeShade="80"/>
+      <w:kern w:val="44"/>
+      <w:sz w:val="44"/>
+      <w:szCs w:val="32"/>
+      <w:u w:val="words"/>
+      <w14:glow w14:rad="63500">
+        <w14:schemeClr w14:val="bg1">
+          <w14:alpha w14:val="60000"/>
+        </w14:schemeClr>
+      </w14:glow>
+      <w14:shadow w14:blurRad="50800" w14:dist="38100" w14:dir="2700000" w14:sx="100000" w14:sy="100000" w14:kx="0" w14:ky="0" w14:algn="tl">
+        <w14:srgbClr w14:val="000000">
+          <w14:alpha w14:val="60000"/>
+        </w14:srgbClr>
+      </w14:shadow>
+      <w14:textOutline w14:w="0" w14:cap="rnd" w14:cmpd="sng" w14:algn="ctr">
+        <w14:solidFill>
+          <w14:schemeClr w14:val="accent1">
+            <w14:alpha w14:val="13000"/>
+          </w14:schemeClr>
+        </w14:solidFill>
+        <w14:prstDash w14:val="solid"/>
+        <w14:bevel/>
+      </w14:textOutline>
+    </w:rPr>
+  </w:style>
 </w:styles>
 </file>
 
 <file path=word/theme/theme1.xml><?xml version="1.0" encoding="utf-8"?>
-<a:theme xmlns:a="http://schemas.openxmlformats.org/drawingml/2006/main" name="Office 主题">
+<a:theme xmlns:a="http://schemas.openxmlformats.org/drawingml/2006/main" name="夏至">
   <a:themeElements>
-    <a:clrScheme name="Office">
+    <a:clrScheme name="都市">
       <a:dk1>
         <a:sysClr val="windowText" lastClr="000000"/>
       </a:dk1>
@@ -520,81 +2116,48 @@
         <a:sysClr val="window" lastClr="FFFFFF"/>
       </a:lt1>
       <a:dk2>
-        <a:srgbClr val="44546A"/>
+        <a:srgbClr val="424456"/>
       </a:dk2>
       <a:lt2>
-        <a:srgbClr val="E7E6E6"/>
+        <a:srgbClr val="DEDEDE"/>
       </a:lt2>
       <a:accent1>
-        <a:srgbClr val="5B9BD5"/>
+        <a:srgbClr val="53548A"/>
       </a:accent1>
       <a:accent2>
-        <a:srgbClr val="ED7D31"/>
+        <a:srgbClr val="438086"/>
       </a:accent2>
       <a:accent3>
-        <a:srgbClr val="A5A5A5"/>
+        <a:srgbClr val="A04DA3"/>
       </a:accent3>
       <a:accent4>
-        <a:srgbClr val="FFC000"/>
+        <a:srgbClr val="C4652D"/>
       </a:accent4>
       <a:accent5>
-        <a:srgbClr val="4472C4"/>
+        <a:srgbClr val="8B5D3D"/>
       </a:accent5>
       <a:accent6>
-        <a:srgbClr val="70AD47"/>
+        <a:srgbClr val="5C92B5"/>
       </a:accent6>
       <a:hlink>
-        <a:srgbClr val="0563C1"/>
+        <a:srgbClr val="67AFBD"/>
       </a:hlink>
       <a:folHlink>
-        <a:srgbClr val="954F72"/>
+        <a:srgbClr val="C2A874"/>
       </a:folHlink>
     </a:clrScheme>
-    <a:fontScheme name="Office">
+    <a:fontScheme name="夏至">
       <a:majorFont>
-        <a:latin typeface="Calibri Light"/>
+        <a:latin typeface="Gill Sans MT"/>
         <a:ea typeface=""/>
         <a:cs typeface=""/>
-        <a:font script="Jpan" typeface="ＭＳ ゴシック"/>
-        <a:font script="Hang" typeface="맑은 고딕"/>
-        <a:font script="Hans" typeface="宋体"/>
-        <a:font script="Hant" typeface="新細明體"/>
-        <a:font script="Arab" typeface="Times New Roman"/>
-        <a:font script="Hebr" typeface="Times New Roman"/>
-        <a:font script="Thai" typeface="Angsana New"/>
-        <a:font script="Ethi" typeface="Nyala"/>
-        <a:font script="Beng" typeface="Vrinda"/>
-        <a:font script="Gujr" typeface="Shruti"/>
-        <a:font script="Khmr" typeface="MoolBoran"/>
-        <a:font script="Knda" typeface="Tunga"/>
-        <a:font script="Guru" typeface="Raavi"/>
-        <a:font script="Cans" typeface="Euphemia"/>
-        <a:font script="Cher" typeface="Plantagenet Cherokee"/>
-        <a:font script="Yiii" typeface="Microsoft Yi Baiti"/>
-        <a:font script="Tibt" typeface="Microsoft Himalaya"/>
-        <a:font script="Thaa" typeface="MV Boli"/>
-        <a:font script="Deva" typeface="Mangal"/>
-        <a:font script="Telu" typeface="Gautami"/>
-        <a:font script="Taml" typeface="Latha"/>
-        <a:font script="Syrc" typeface="Estrangelo Edessa"/>
-        <a:font script="Orya" typeface="Kalinga"/>
-        <a:font script="Mlym" typeface="Kartika"/>
-        <a:font script="Laoo" typeface="DokChampa"/>
-        <a:font script="Sinh" typeface="Iskoola Pota"/>
-        <a:font script="Mong" typeface="Mongolian Baiti"/>
-        <a:font script="Viet" typeface="Times New Roman"/>
-        <a:font script="Uigh" typeface="Microsoft Uighur"/>
-        <a:font script="Geor" typeface="Sylfaen"/>
-      </a:majorFont>
-      <a:minorFont>
-        <a:latin typeface="Calibri"/>
-        <a:ea typeface=""/>
-        <a:cs typeface=""/>
-        <a:font script="Jpan" typeface="ＭＳ 明朝"/>
-        <a:font script="Hang" typeface="맑은 고딕"/>
-        <a:font script="Hans" typeface="宋体"/>
-        <a:font script="Hant" typeface="新細明體"/>
-        <a:font script="Arab" typeface="Arial"/>
+        <a:font script="Grek" typeface="Corbel"/>
+        <a:font script="Cyrl" typeface="Corbel"/>
+        <a:font script="Jpan" typeface="HGｺﾞｼｯｸE"/>
+        <a:font script="Hang" typeface="휴먼매직체"/>
+        <a:font script="Hans" typeface="华文中宋"/>
+        <a:font script="Hant" typeface="微軟正黑體"/>
+        <a:font script="Arab" typeface="Majalla UI"/>
         <a:font script="Hebr" typeface="Arial"/>
         <a:font script="Thai" typeface="Cordia New"/>
         <a:font script="Ethi" typeface="Nyala"/>
@@ -617,12 +2180,49 @@
         <a:font script="Laoo" typeface="DokChampa"/>
         <a:font script="Sinh" typeface="Iskoola Pota"/>
         <a:font script="Mong" typeface="Mongolian Baiti"/>
-        <a:font script="Viet" typeface="Arial"/>
+        <a:font script="Viet" typeface="Tahoma"/>
+        <a:font script="Uigh" typeface="Microsoft Uighur"/>
+        <a:font script="Geor" typeface="Sylfaen"/>
+      </a:majorFont>
+      <a:minorFont>
+        <a:latin typeface="Gill Sans MT"/>
+        <a:ea typeface=""/>
+        <a:cs typeface=""/>
+        <a:font script="Grek" typeface="Corbel"/>
+        <a:font script="Cyrl" typeface="Corbel"/>
+        <a:font script="Jpan" typeface="HGｺﾞｼｯｸE"/>
+        <a:font script="Hang" typeface="HY엽서L"/>
+        <a:font script="Hans" typeface="华文中宋"/>
+        <a:font script="Hant" typeface="微軟正黑體"/>
+        <a:font script="Arab" typeface="Majalla UI"/>
+        <a:font script="Hebr" typeface="Arial"/>
+        <a:font script="Thai" typeface="Cordia New"/>
+        <a:font script="Ethi" typeface="Nyala"/>
+        <a:font script="Beng" typeface="Vrinda"/>
+        <a:font script="Gujr" typeface="Shruti"/>
+        <a:font script="Khmr" typeface="DaunPenh"/>
+        <a:font script="Knda" typeface="Tunga"/>
+        <a:font script="Guru" typeface="Raavi"/>
+        <a:font script="Cans" typeface="Euphemia"/>
+        <a:font script="Cher" typeface="Plantagenet Cherokee"/>
+        <a:font script="Yiii" typeface="Microsoft Yi Baiti"/>
+        <a:font script="Tibt" typeface="Microsoft Himalaya"/>
+        <a:font script="Thaa" typeface="MV Boli"/>
+        <a:font script="Deva" typeface="Mangal"/>
+        <a:font script="Telu" typeface="Gautami"/>
+        <a:font script="Taml" typeface="Latha"/>
+        <a:font script="Syrc" typeface="Estrangelo Edessa"/>
+        <a:font script="Orya" typeface="Kalinga"/>
+        <a:font script="Mlym" typeface="Kartika"/>
+        <a:font script="Laoo" typeface="DokChampa"/>
+        <a:font script="Sinh" typeface="Iskoola Pota"/>
+        <a:font script="Mong" typeface="Mongolian Baiti"/>
+        <a:font script="Viet" typeface="Tahoma"/>
         <a:font script="Uigh" typeface="Microsoft Uighur"/>
         <a:font script="Geor" typeface="Sylfaen"/>
       </a:minorFont>
     </a:fontScheme>
-    <a:fmtScheme name="Office">
+    <a:fmtScheme name="夏至">
       <a:fillStyleLst>
         <a:solidFill>
           <a:schemeClr val="phClr"/>
@@ -631,132 +2231,197 @@
           <a:gsLst>
             <a:gs pos="0">
               <a:schemeClr val="phClr">
-                <a:lumMod val="110000"/>
-                <a:satMod val="105000"/>
-                <a:tint val="67000"/>
+                <a:tint val="35000"/>
+                <a:satMod val="253000"/>
               </a:schemeClr>
             </a:gs>
             <a:gs pos="50000">
               <a:schemeClr val="phClr">
-                <a:lumMod val="105000"/>
-                <a:satMod val="103000"/>
-                <a:tint val="73000"/>
+                <a:tint val="42000"/>
+                <a:satMod val="255000"/>
+              </a:schemeClr>
+            </a:gs>
+            <a:gs pos="97000">
+              <a:schemeClr val="phClr">
+                <a:tint val="53000"/>
+                <a:satMod val="260000"/>
               </a:schemeClr>
             </a:gs>
             <a:gs pos="100000">
               <a:schemeClr val="phClr">
-                <a:lumMod val="105000"/>
-                <a:satMod val="109000"/>
-                <a:tint val="81000"/>
+                <a:tint val="56000"/>
+                <a:satMod val="275000"/>
               </a:schemeClr>
             </a:gs>
           </a:gsLst>
-          <a:lin ang="5400000" scaled="0"/>
+          <a:path path="circle">
+            <a:fillToRect l="50000" t="50000" r="50000" b="50000"/>
+          </a:path>
         </a:gradFill>
         <a:gradFill rotWithShape="1">
           <a:gsLst>
             <a:gs pos="0">
               <a:schemeClr val="phClr">
-                <a:satMod val="103000"/>
-                <a:lumMod val="102000"/>
-                <a:tint val="94000"/>
+                <a:tint val="92000"/>
+                <a:satMod val="170000"/>
               </a:schemeClr>
             </a:gs>
-            <a:gs pos="50000">
+            <a:gs pos="15000">
               <a:schemeClr val="phClr">
-                <a:satMod val="110000"/>
-                <a:lumMod val="100000"/>
-                <a:shade val="100000"/>
+                <a:tint val="92000"/>
+                <a:shade val="99000"/>
+                <a:satMod val="170000"/>
+              </a:schemeClr>
+            </a:gs>
+            <a:gs pos="62000">
+              <a:schemeClr val="phClr">
+                <a:tint val="96000"/>
+                <a:shade val="80000"/>
+                <a:satMod val="170000"/>
+              </a:schemeClr>
+            </a:gs>
+            <a:gs pos="97000">
+              <a:schemeClr val="phClr">
+                <a:tint val="98000"/>
+                <a:shade val="63000"/>
+                <a:satMod val="170000"/>
               </a:schemeClr>
             </a:gs>
             <a:gs pos="100000">
               <a:schemeClr val="phClr">
-                <a:lumMod val="99000"/>
-                <a:satMod val="120000"/>
-                <a:shade val="78000"/>
+                <a:shade val="62000"/>
+                <a:satMod val="170000"/>
               </a:schemeClr>
             </a:gs>
           </a:gsLst>
-          <a:lin ang="5400000" scaled="0"/>
+          <a:path path="circle">
+            <a:fillToRect l="50000" t="50000" r="50000" b="50000"/>
+          </a:path>
         </a:gradFill>
       </a:fillStyleLst>
       <a:lnStyleLst>
-        <a:ln w="6350" cap="flat" cmpd="sng" algn="ctr">
+        <a:ln w="9525" cap="flat" cmpd="sng" algn="ctr">
           <a:solidFill>
             <a:schemeClr val="phClr"/>
           </a:solidFill>
           <a:prstDash val="solid"/>
-          <a:miter lim="800000"/>
         </a:ln>
-        <a:ln w="12700" cap="flat" cmpd="sng" algn="ctr">
+        <a:ln w="25400" cap="flat" cmpd="sng" algn="ctr">
           <a:solidFill>
             <a:schemeClr val="phClr"/>
           </a:solidFill>
           <a:prstDash val="solid"/>
-          <a:miter lim="800000"/>
         </a:ln>
-        <a:ln w="19050" cap="flat" cmpd="sng" algn="ctr">
+        <a:ln w="25400" cap="flat" cmpd="sng" algn="ctr">
           <a:solidFill>
             <a:schemeClr val="phClr"/>
           </a:solidFill>
           <a:prstDash val="solid"/>
-          <a:miter lim="800000"/>
         </a:ln>
       </a:lnStyleLst>
       <a:effectStyleLst>
         <a:effectStyle>
-          <a:effectLst/>
-        </a:effectStyle>
-        <a:effectStyle>
-          <a:effectLst/>
+          <a:effectLst>
+            <a:outerShdw blurRad="63500" dist="25400" dir="5400000" rotWithShape="0">
+              <a:srgbClr val="000000">
+                <a:alpha val="43137"/>
+              </a:srgbClr>
+            </a:outerShdw>
+          </a:effectLst>
         </a:effectStyle>
         <a:effectStyle>
           <a:effectLst>
-            <a:outerShdw blurRad="57150" dist="19050" dir="5400000" algn="ctr" rotWithShape="0">
+            <a:outerShdw blurRad="63500" dist="25400" dir="5400000" rotWithShape="0">
               <a:srgbClr val="000000">
-                <a:alpha val="63000"/>
+                <a:alpha val="43137"/>
               </a:srgbClr>
             </a:outerShdw>
           </a:effectLst>
+          <a:scene3d>
+            <a:camera prst="orthographicFront" fov="0">
+              <a:rot lat="0" lon="0" rev="0"/>
+            </a:camera>
+            <a:lightRig rig="brightRoom" dir="tl">
+              <a:rot lat="0" lon="0" rev="8700000"/>
+            </a:lightRig>
+          </a:scene3d>
+          <a:sp3d contourW="12700">
+            <a:bevelT w="0" h="0"/>
+            <a:contourClr>
+              <a:schemeClr val="phClr">
+                <a:shade val="80000"/>
+              </a:schemeClr>
+            </a:contourClr>
+          </a:sp3d>
+        </a:effectStyle>
+        <a:effectStyle>
+          <a:effectLst>
+            <a:outerShdw blurRad="63500" dist="25400" dir="5400000" rotWithShape="0">
+              <a:srgbClr val="000000">
+                <a:alpha val="43137"/>
+              </a:srgbClr>
+            </a:outerShdw>
+          </a:effectLst>
+          <a:scene3d>
+            <a:camera prst="orthographicFront" fov="0">
+              <a:rot lat="0" lon="0" rev="0"/>
+            </a:camera>
+            <a:lightRig rig="brightRoom" dir="tl">
+              <a:rot lat="0" lon="0" rev="5400000"/>
+            </a:lightRig>
+          </a:scene3d>
+          <a:sp3d contourW="12700">
+            <a:bevelT w="25400" h="50800" prst="angle"/>
+            <a:contourClr>
+              <a:schemeClr val="phClr"/>
+            </a:contourClr>
+          </a:sp3d>
         </a:effectStyle>
       </a:effectStyleLst>
       <a:bgFillStyleLst>
         <a:solidFill>
           <a:schemeClr val="phClr"/>
         </a:solidFill>
-        <a:solidFill>
-          <a:schemeClr val="phClr">
-            <a:tint val="95000"/>
-            <a:satMod val="170000"/>
-          </a:schemeClr>
-        </a:solidFill>
         <a:gradFill rotWithShape="1">
           <a:gsLst>
             <a:gs pos="0">
               <a:schemeClr val="phClr">
-                <a:tint val="93000"/>
-                <a:satMod val="150000"/>
-                <a:shade val="98000"/>
-                <a:lumMod val="102000"/>
+                <a:tint val="60000"/>
+                <a:satMod val="355000"/>
               </a:schemeClr>
             </a:gs>
-            <a:gs pos="50000">
+            <a:gs pos="40000">
               <a:schemeClr val="phClr">
-                <a:tint val="98000"/>
-                <a:satMod val="130000"/>
-                <a:shade val="90000"/>
-                <a:lumMod val="103000"/>
+                <a:tint val="85000"/>
+                <a:satMod val="320000"/>
               </a:schemeClr>
             </a:gs>
             <a:gs pos="100000">
               <a:schemeClr val="phClr">
-                <a:shade val="63000"/>
-                <a:satMod val="120000"/>
+                <a:shade val="55000"/>
+                <a:satMod val="300000"/>
               </a:schemeClr>
             </a:gs>
           </a:gsLst>
-          <a:lin ang="5400000" scaled="0"/>
+          <a:path path="circle">
+            <a:fillToRect l="-24500" t="-20000" r="124500" b="120000"/>
+          </a:path>
         </a:gradFill>
+        <a:blipFill>
+          <a:blip xmlns:r="http://schemas.openxmlformats.org/officeDocument/2006/relationships" r:embed="rId1">
+            <a:duotone>
+              <a:schemeClr val="phClr">
+                <a:shade val="9000"/>
+                <a:satMod val="300000"/>
+              </a:schemeClr>
+              <a:schemeClr val="phClr">
+                <a:tint val="90000"/>
+                <a:satMod val="225000"/>
+              </a:schemeClr>
+            </a:duotone>
+          </a:blip>
+          <a:tile tx="0" ty="0" sx="90000" sy="90000" flip="xy" algn="tl"/>
+        </a:blipFill>
       </a:bgFillStyleLst>
     </a:fmtScheme>
   </a:themeElements>
@@ -772,10 +2437,20 @@
 </s:customData>
 </file>
 
+<file path=customXml/item2.xml><?xml version="1.0" encoding="utf-8"?>
+<b:Sources xmlns:b="http://schemas.openxmlformats.org/officeDocument/2006/bibliography" xmlns="http://schemas.openxmlformats.org/officeDocument/2006/bibliography" SelectedStyle="\APA.XSL" StyleName="APA"/>
+</file>
+
 <file path=customXml/itemProps1.xml><?xml version="1.0" encoding="utf-8"?>
 <ds:datastoreItem xmlns:ds="http://schemas.openxmlformats.org/officeDocument/2006/customXml" ds:itemID="{B1977F7D-205B-4081-913C-38D41E755F92}">
   <ds:schemaRefs>
     <ds:schemaRef ds:uri="http://www.wps.cn/officeDocument/2013/wpsCustomData"/>
   </ds:schemaRefs>
 </ds:datastoreItem>
+</file>
+
+<file path=customXml/itemProps2.xml><?xml version="1.0" encoding="utf-8"?>
+<ds:datastoreItem xmlns:ds="http://schemas.openxmlformats.org/officeDocument/2006/customXml" ds:itemID="{B2112938-3D53-4AB1-9A42-BC6B2DCE6832}">
+  <ds:schemaRefs/>
+</ds:datastoreItem>
 </file>